--- a/Autoservice/Templates/ListSP.docx
+++ b/Autoservice/Templates/ListSP.docx
@@ -1,6 +1,6 @@
 
 <file path=word/document.xml><?xml version="1.0" encoding="utf-8"?>
-<w:document xmlns:wpc="http://schemas.microsoft.com/office/word/2010/wordprocessingCanvas" xmlns:cx="http://schemas.microsoft.com/office/drawing/2014/chartex" xmlns:mc="http://schemas.openxmlformats.org/markup-compatibility/2006" xmlns:o="urn:schemas-microsoft-com:office:office" xmlns:r="http://schemas.openxmlformats.org/officeDocument/2006/relationships" xmlns:m="http://schemas.openxmlformats.org/officeDocument/2006/math" xmlns:v="urn:schemas-microsoft-com:vml" xmlns:wp14="http://schemas.microsoft.com/office/word/2010/wordprocessingDrawing" xmlns:wp="http://schemas.openxmlformats.org/drawingml/2006/wordprocessingDrawing" xmlns:w10="urn:schemas-microsoft-com:office:word" xmlns:w="http://schemas.openxmlformats.org/wordprocessingml/2006/main" xmlns:w14="http://schemas.microsoft.com/office/word/2010/wordml" xmlns:w15="http://schemas.microsoft.com/office/word/2012/wordml" xmlns:w16se="http://schemas.microsoft.com/office/word/2015/wordml/symex" xmlns:wpg="http://schemas.microsoft.com/office/word/2010/wordprocessingGroup" xmlns:wpi="http://schemas.microsoft.com/office/word/2010/wordprocessingInk" xmlns:wne="http://schemas.microsoft.com/office/word/2006/wordml" xmlns:wps="http://schemas.microsoft.com/office/word/2010/wordprocessingShape" mc:Ignorable="w14 w15 w16se wp14">
+<w:document xmlns:wpc="http://schemas.microsoft.com/office/word/2010/wordprocessingCanvas" xmlns:mc="http://schemas.openxmlformats.org/markup-compatibility/2006" xmlns:o="urn:schemas-microsoft-com:office:office" xmlns:r="http://schemas.openxmlformats.org/officeDocument/2006/relationships" xmlns:m="http://schemas.openxmlformats.org/officeDocument/2006/math" xmlns:v="urn:schemas-microsoft-com:vml" xmlns:wp14="http://schemas.microsoft.com/office/word/2010/wordprocessingDrawing" xmlns:wp="http://schemas.openxmlformats.org/drawingml/2006/wordprocessingDrawing" xmlns:w10="urn:schemas-microsoft-com:office:word" xmlns:w="http://schemas.openxmlformats.org/wordprocessingml/2006/main" xmlns:w14="http://schemas.microsoft.com/office/word/2010/wordml" xmlns:w15="http://schemas.microsoft.com/office/word/2012/wordml" xmlns:wpg="http://schemas.microsoft.com/office/word/2010/wordprocessingGroup" xmlns:wpi="http://schemas.microsoft.com/office/word/2010/wordprocessingInk" xmlns:wne="http://schemas.microsoft.com/office/word/2006/wordml" xmlns:wps="http://schemas.microsoft.com/office/word/2010/wordprocessingShape" mc:Ignorable="w14 w15 wp14">
   <w:body>
     <w:p>
       <w:pPr>
@@ -33,8 +33,10 @@
         <w:tblLook w:val="04A0" w:firstRow="1" w:lastRow="0" w:firstColumn="1" w:lastColumn="0" w:noHBand="0" w:noVBand="1"/>
       </w:tblPr>
       <w:tblGrid>
-        <w:gridCol w:w="4672"/>
-        <w:gridCol w:w="4673"/>
+        <w:gridCol w:w="3539"/>
+        <w:gridCol w:w="2126"/>
+        <w:gridCol w:w="2410"/>
+        <w:gridCol w:w="1837"/>
       </w:tblGrid>
       <w:tr>
         <w:trPr>
@@ -42,7 +44,7 @@
         </w:trPr>
         <w:tc>
           <w:tcPr>
-            <w:tcW w:w="4672" w:type="dxa"/>
+            <w:tcW w:w="3539" w:type="dxa"/>
           </w:tcPr>
           <w:p>
             <w:pPr>
@@ -67,7 +69,59 @@
         </w:tc>
         <w:tc>
           <w:tcPr>
-            <w:tcW w:w="4673" w:type="dxa"/>
+            <w:tcW w:w="2126" w:type="dxa"/>
+          </w:tcPr>
+          <w:p>
+            <w:pPr>
+              <w:jc w:val="center"/>
+              <w:rPr>
+                <w:rFonts w:cstheme="minorHAnsi"/>
+                <w:b/>
+                <w:sz w:val="24"/>
+                <w:szCs w:val="24"/>
+                <w:lang w:val="en-US"/>
+              </w:rPr>
+            </w:pPr>
+            <w:r>
+              <w:rPr>
+                <w:rFonts w:cstheme="minorHAnsi"/>
+                <w:b/>
+                <w:sz w:val="24"/>
+                <w:szCs w:val="24"/>
+                <w:lang w:val="en-US"/>
+              </w:rPr>
+              <w:t>Cargo</w:t>
+            </w:r>
+          </w:p>
+        </w:tc>
+        <w:tc>
+          <w:tcPr>
+            <w:tcW w:w="2410" w:type="dxa"/>
+          </w:tcPr>
+          <w:p>
+            <w:pPr>
+              <w:jc w:val="center"/>
+              <w:rPr>
+                <w:rFonts w:cstheme="minorHAnsi"/>
+                <w:b/>
+                <w:sz w:val="24"/>
+                <w:szCs w:val="24"/>
+              </w:rPr>
+            </w:pPr>
+            <w:r>
+              <w:rPr>
+                <w:rFonts w:cstheme="minorHAnsi"/>
+                <w:b/>
+                <w:sz w:val="24"/>
+                <w:szCs w:val="24"/>
+              </w:rPr>
+              <w:t>Производитель</w:t>
+            </w:r>
+          </w:p>
+        </w:tc>
+        <w:tc>
+          <w:tcPr>
+            <w:tcW w:w="1837" w:type="dxa"/>
           </w:tcPr>
           <w:p>
             <w:pPr>
@@ -97,69 +151,101 @@
         </w:trPr>
         <w:tc>
           <w:tcPr>
-            <w:tcW w:w="4672" w:type="dxa"/>
-          </w:tcPr>
-          <w:p>
-            <w:pPr>
-              <w:jc w:val="center"/>
-              <w:rPr>
-                <w:rFonts w:cstheme="minorHAnsi"/>
-                <w:sz w:val="24"/>
-                <w:szCs w:val="24"/>
-                <w:lang w:val="en-US"/>
-              </w:rPr>
-            </w:pPr>
-            <w:r>
-              <w:rPr>
-                <w:rFonts w:cstheme="minorHAnsi"/>
-                <w:sz w:val="24"/>
-                <w:szCs w:val="24"/>
-                <w:lang w:val="en-US"/>
-              </w:rPr>
-              <w:t>#name0</w:t>
-            </w:r>
-            <w:r>
-              <w:rPr>
-                <w:rFonts w:cstheme="minorHAnsi"/>
-                <w:sz w:val="24"/>
-                <w:szCs w:val="24"/>
-                <w:lang w:val="en-US"/>
-              </w:rPr>
-              <w:t>#</w:t>
-            </w:r>
-          </w:p>
-        </w:tc>
-        <w:tc>
-          <w:tcPr>
-            <w:tcW w:w="4673" w:type="dxa"/>
-          </w:tcPr>
-          <w:p>
-            <w:pPr>
-              <w:jc w:val="center"/>
-              <w:rPr>
-                <w:rFonts w:cstheme="minorHAnsi"/>
-                <w:sz w:val="24"/>
-                <w:szCs w:val="24"/>
-                <w:lang w:val="en-US"/>
-              </w:rPr>
-            </w:pPr>
-            <w:r>
-              <w:rPr>
-                <w:rFonts w:cstheme="minorHAnsi"/>
-                <w:sz w:val="24"/>
-                <w:szCs w:val="24"/>
-                <w:lang w:val="en-US"/>
-              </w:rPr>
-              <w:t>#count0</w:t>
-            </w:r>
-            <w:r>
-              <w:rPr>
-                <w:rFonts w:cstheme="minorHAnsi"/>
-                <w:sz w:val="24"/>
-                <w:szCs w:val="24"/>
-                <w:lang w:val="en-US"/>
-              </w:rPr>
-              <w:t>#</w:t>
+            <w:tcW w:w="3539" w:type="dxa"/>
+          </w:tcPr>
+          <w:p>
+            <w:pPr>
+              <w:jc w:val="center"/>
+              <w:rPr>
+                <w:rFonts w:cstheme="minorHAnsi"/>
+                <w:sz w:val="24"/>
+                <w:szCs w:val="24"/>
+                <w:lang w:val="en-US"/>
+              </w:rPr>
+            </w:pPr>
+            <w:r>
+              <w:rPr>
+                <w:rFonts w:cstheme="minorHAnsi"/>
+                <w:sz w:val="24"/>
+                <w:szCs w:val="24"/>
+                <w:lang w:val="en-US"/>
+              </w:rPr>
+              <w:t>#name0#</w:t>
+            </w:r>
+          </w:p>
+        </w:tc>
+        <w:tc>
+          <w:tcPr>
+            <w:tcW w:w="2126" w:type="dxa"/>
+          </w:tcPr>
+          <w:p>
+            <w:pPr>
+              <w:jc w:val="center"/>
+              <w:rPr>
+                <w:rFonts w:cstheme="minorHAnsi"/>
+                <w:sz w:val="24"/>
+                <w:szCs w:val="24"/>
+                <w:lang w:val="en-US"/>
+              </w:rPr>
+            </w:pPr>
+            <w:r>
+              <w:rPr>
+                <w:rFonts w:cstheme="minorHAnsi"/>
+                <w:sz w:val="24"/>
+                <w:szCs w:val="24"/>
+                <w:lang w:val="en-US"/>
+              </w:rPr>
+              <w:t>#cargo0#</w:t>
+            </w:r>
+          </w:p>
+        </w:tc>
+        <w:tc>
+          <w:tcPr>
+            <w:tcW w:w="2410" w:type="dxa"/>
+          </w:tcPr>
+          <w:p>
+            <w:pPr>
+              <w:jc w:val="center"/>
+              <w:rPr>
+                <w:rFonts w:cstheme="minorHAnsi"/>
+                <w:sz w:val="24"/>
+                <w:szCs w:val="24"/>
+                <w:lang w:val="en-US"/>
+              </w:rPr>
+            </w:pPr>
+            <w:r>
+              <w:rPr>
+                <w:rFonts w:cstheme="minorHAnsi"/>
+                <w:sz w:val="24"/>
+                <w:szCs w:val="24"/>
+                <w:lang w:val="en-US"/>
+              </w:rPr>
+              <w:t>#mfctr0#</w:t>
+            </w:r>
+          </w:p>
+        </w:tc>
+        <w:tc>
+          <w:tcPr>
+            <w:tcW w:w="1837" w:type="dxa"/>
+          </w:tcPr>
+          <w:p>
+            <w:pPr>
+              <w:jc w:val="center"/>
+              <w:rPr>
+                <w:rFonts w:cstheme="minorHAnsi"/>
+                <w:sz w:val="24"/>
+                <w:szCs w:val="24"/>
+                <w:lang w:val="en-US"/>
+              </w:rPr>
+            </w:pPr>
+            <w:r>
+              <w:rPr>
+                <w:rFonts w:cstheme="minorHAnsi"/>
+                <w:sz w:val="24"/>
+                <w:szCs w:val="24"/>
+                <w:lang w:val="en-US"/>
+              </w:rPr>
+              <w:t>#count0#</w:t>
             </w:r>
           </w:p>
         </w:tc>
@@ -170,25 +256,50 @@
         </w:trPr>
         <w:tc>
           <w:tcPr>
-            <w:tcW w:w="4672" w:type="dxa"/>
-          </w:tcPr>
-          <w:p>
-            <w:pPr>
-              <w:jc w:val="center"/>
-              <w:rPr>
-                <w:rFonts w:cstheme="minorHAnsi"/>
-                <w:sz w:val="24"/>
-                <w:szCs w:val="24"/>
-              </w:rPr>
-            </w:pPr>
-            <w:r>
-              <w:rPr>
-                <w:rFonts w:cstheme="minorHAnsi"/>
-                <w:sz w:val="24"/>
-                <w:szCs w:val="24"/>
-                <w:lang w:val="en-US"/>
-              </w:rPr>
-              <w:t>#name1</w:t>
+            <w:tcW w:w="3539" w:type="dxa"/>
+          </w:tcPr>
+          <w:p>
+            <w:pPr>
+              <w:jc w:val="center"/>
+              <w:rPr>
+                <w:rFonts w:cstheme="minorHAnsi"/>
+                <w:sz w:val="24"/>
+                <w:szCs w:val="24"/>
+              </w:rPr>
+            </w:pPr>
+            <w:r>
+              <w:rPr>
+                <w:rFonts w:cstheme="minorHAnsi"/>
+                <w:sz w:val="24"/>
+                <w:szCs w:val="24"/>
+                <w:lang w:val="en-US"/>
+              </w:rPr>
+              <w:t>#name1#</w:t>
+            </w:r>
+          </w:p>
+        </w:tc>
+        <w:tc>
+          <w:tcPr>
+            <w:tcW w:w="2126" w:type="dxa"/>
+          </w:tcPr>
+          <w:p>
+            <w:pPr>
+              <w:jc w:val="center"/>
+              <w:rPr>
+                <w:rFonts w:cstheme="minorHAnsi"/>
+                <w:sz w:val="24"/>
+                <w:szCs w:val="24"/>
+                <w:lang w:val="en-US"/>
+              </w:rPr>
+            </w:pPr>
+            <w:r>
+              <w:rPr>
+                <w:rFonts w:cstheme="minorHAnsi"/>
+                <w:sz w:val="24"/>
+                <w:szCs w:val="24"/>
+                <w:lang w:val="en-US"/>
+              </w:rPr>
+              <w:t>#cargo1</w:t>
             </w:r>
             <w:r>
               <w:rPr>
@@ -203,26 +314,38 @@
         </w:tc>
         <w:tc>
           <w:tcPr>
-            <w:tcW w:w="4673" w:type="dxa"/>
-          </w:tcPr>
-          <w:p>
-            <w:pPr>
-              <w:jc w:val="center"/>
-              <w:rPr>
-                <w:rFonts w:cstheme="minorHAnsi"/>
-                <w:sz w:val="24"/>
-                <w:szCs w:val="24"/>
-              </w:rPr>
-            </w:pPr>
-            <w:r>
-              <w:rPr>
-                <w:rFonts w:cstheme="minorHAnsi"/>
-                <w:sz w:val="24"/>
-                <w:szCs w:val="24"/>
-                <w:lang w:val="en-US"/>
-              </w:rPr>
-              <w:t>#count1</w:t>
-            </w:r>
+            <w:tcW w:w="2410" w:type="dxa"/>
+          </w:tcPr>
+          <w:p>
+            <w:pPr>
+              <w:jc w:val="center"/>
+              <w:rPr>
+                <w:rFonts w:cstheme="minorHAnsi"/>
+                <w:sz w:val="24"/>
+                <w:szCs w:val="24"/>
+                <w:lang w:val="en-US"/>
+              </w:rPr>
+            </w:pPr>
+            <w:r>
+              <w:rPr>
+                <w:rFonts w:cstheme="minorHAnsi"/>
+                <w:sz w:val="24"/>
+                <w:szCs w:val="24"/>
+                <w:lang w:val="en-US"/>
+              </w:rPr>
+              <w:t>#mfctr</w:t>
+            </w:r>
+            <w:r>
+              <w:rPr>
+                <w:rFonts w:cstheme="minorHAnsi"/>
+                <w:sz w:val="24"/>
+                <w:szCs w:val="24"/>
+                <w:lang w:val="en-US"/>
+              </w:rPr>
+              <w:t>1</w:t>
+            </w:r>
+            <w:bookmarkStart w:id="0" w:name="_GoBack"/>
+            <w:bookmarkEnd w:id="0"/>
             <w:r>
               <w:rPr>
                 <w:rFonts w:cstheme="minorHAnsi"/>
@@ -231,6 +354,30 @@
                 <w:lang w:val="en-US"/>
               </w:rPr>
               <w:t>#</w:t>
+            </w:r>
+          </w:p>
+        </w:tc>
+        <w:tc>
+          <w:tcPr>
+            <w:tcW w:w="1837" w:type="dxa"/>
+          </w:tcPr>
+          <w:p>
+            <w:pPr>
+              <w:jc w:val="center"/>
+              <w:rPr>
+                <w:rFonts w:cstheme="minorHAnsi"/>
+                <w:sz w:val="24"/>
+                <w:szCs w:val="24"/>
+              </w:rPr>
+            </w:pPr>
+            <w:r>
+              <w:rPr>
+                <w:rFonts w:cstheme="minorHAnsi"/>
+                <w:sz w:val="24"/>
+                <w:szCs w:val="24"/>
+                <w:lang w:val="en-US"/>
+              </w:rPr>
+              <w:t>#count1#</w:t>
             </w:r>
           </w:p>
         </w:tc>
@@ -241,25 +388,50 @@
         </w:trPr>
         <w:tc>
           <w:tcPr>
-            <w:tcW w:w="4672" w:type="dxa"/>
-          </w:tcPr>
-          <w:p>
-            <w:pPr>
-              <w:jc w:val="center"/>
-              <w:rPr>
-                <w:rFonts w:cstheme="minorHAnsi"/>
-                <w:sz w:val="24"/>
-                <w:szCs w:val="24"/>
-              </w:rPr>
-            </w:pPr>
-            <w:r>
-              <w:rPr>
-                <w:rFonts w:cstheme="minorHAnsi"/>
-                <w:sz w:val="24"/>
-                <w:szCs w:val="24"/>
-                <w:lang w:val="en-US"/>
-              </w:rPr>
-              <w:t>#name2</w:t>
+            <w:tcW w:w="3539" w:type="dxa"/>
+          </w:tcPr>
+          <w:p>
+            <w:pPr>
+              <w:jc w:val="center"/>
+              <w:rPr>
+                <w:rFonts w:cstheme="minorHAnsi"/>
+                <w:sz w:val="24"/>
+                <w:szCs w:val="24"/>
+              </w:rPr>
+            </w:pPr>
+            <w:r>
+              <w:rPr>
+                <w:rFonts w:cstheme="minorHAnsi"/>
+                <w:sz w:val="24"/>
+                <w:szCs w:val="24"/>
+                <w:lang w:val="en-US"/>
+              </w:rPr>
+              <w:t>#name2#</w:t>
+            </w:r>
+          </w:p>
+        </w:tc>
+        <w:tc>
+          <w:tcPr>
+            <w:tcW w:w="2126" w:type="dxa"/>
+          </w:tcPr>
+          <w:p>
+            <w:pPr>
+              <w:jc w:val="center"/>
+              <w:rPr>
+                <w:rFonts w:cstheme="minorHAnsi"/>
+                <w:sz w:val="24"/>
+                <w:szCs w:val="24"/>
+                <w:lang w:val="en-US"/>
+              </w:rPr>
+            </w:pPr>
+            <w:r>
+              <w:rPr>
+                <w:rFonts w:cstheme="minorHAnsi"/>
+                <w:sz w:val="24"/>
+                <w:szCs w:val="24"/>
+                <w:lang w:val="en-US"/>
+              </w:rPr>
+              <w:t>#cargo2</w:t>
             </w:r>
             <w:r>
               <w:rPr>
@@ -274,25 +446,35 @@
         </w:tc>
         <w:tc>
           <w:tcPr>
-            <w:tcW w:w="4673" w:type="dxa"/>
-          </w:tcPr>
-          <w:p>
-            <w:pPr>
-              <w:jc w:val="center"/>
-              <w:rPr>
-                <w:rFonts w:cstheme="minorHAnsi"/>
-                <w:sz w:val="24"/>
-                <w:szCs w:val="24"/>
-              </w:rPr>
-            </w:pPr>
-            <w:r>
-              <w:rPr>
-                <w:rFonts w:cstheme="minorHAnsi"/>
-                <w:sz w:val="24"/>
-                <w:szCs w:val="24"/>
-                <w:lang w:val="en-US"/>
-              </w:rPr>
-              <w:t>#count2</w:t>
+            <w:tcW w:w="2410" w:type="dxa"/>
+          </w:tcPr>
+          <w:p>
+            <w:pPr>
+              <w:jc w:val="center"/>
+              <w:rPr>
+                <w:rFonts w:cstheme="minorHAnsi"/>
+                <w:sz w:val="24"/>
+                <w:szCs w:val="24"/>
+                <w:lang w:val="en-US"/>
+              </w:rPr>
+            </w:pPr>
+            <w:r>
+              <w:rPr>
+                <w:rFonts w:cstheme="minorHAnsi"/>
+                <w:sz w:val="24"/>
+                <w:szCs w:val="24"/>
+                <w:lang w:val="en-US"/>
+              </w:rPr>
+              <w:t>#mfctr</w:t>
+            </w:r>
+            <w:r>
+              <w:rPr>
+                <w:rFonts w:cstheme="minorHAnsi"/>
+                <w:sz w:val="24"/>
+                <w:szCs w:val="24"/>
+                <w:lang w:val="en-US"/>
+              </w:rPr>
+              <w:t>2</w:t>
             </w:r>
             <w:r>
               <w:rPr>
@@ -302,6 +484,30 @@
                 <w:lang w:val="en-US"/>
               </w:rPr>
               <w:t>#</w:t>
+            </w:r>
+          </w:p>
+        </w:tc>
+        <w:tc>
+          <w:tcPr>
+            <w:tcW w:w="1837" w:type="dxa"/>
+          </w:tcPr>
+          <w:p>
+            <w:pPr>
+              <w:jc w:val="center"/>
+              <w:rPr>
+                <w:rFonts w:cstheme="minorHAnsi"/>
+                <w:sz w:val="24"/>
+                <w:szCs w:val="24"/>
+              </w:rPr>
+            </w:pPr>
+            <w:r>
+              <w:rPr>
+                <w:rFonts w:cstheme="minorHAnsi"/>
+                <w:sz w:val="24"/>
+                <w:szCs w:val="24"/>
+                <w:lang w:val="en-US"/>
+              </w:rPr>
+              <w:t>#count2#</w:t>
             </w:r>
           </w:p>
         </w:tc>
@@ -312,25 +518,50 @@
         </w:trPr>
         <w:tc>
           <w:tcPr>
-            <w:tcW w:w="4672" w:type="dxa"/>
-          </w:tcPr>
-          <w:p>
-            <w:pPr>
-              <w:jc w:val="center"/>
-              <w:rPr>
-                <w:rFonts w:cstheme="minorHAnsi"/>
-                <w:sz w:val="24"/>
-                <w:szCs w:val="24"/>
-              </w:rPr>
-            </w:pPr>
-            <w:r>
-              <w:rPr>
-                <w:rFonts w:cstheme="minorHAnsi"/>
-                <w:sz w:val="24"/>
-                <w:szCs w:val="24"/>
-                <w:lang w:val="en-US"/>
-              </w:rPr>
-              <w:t>#name3</w:t>
+            <w:tcW w:w="3539" w:type="dxa"/>
+          </w:tcPr>
+          <w:p>
+            <w:pPr>
+              <w:jc w:val="center"/>
+              <w:rPr>
+                <w:rFonts w:cstheme="minorHAnsi"/>
+                <w:sz w:val="24"/>
+                <w:szCs w:val="24"/>
+              </w:rPr>
+            </w:pPr>
+            <w:r>
+              <w:rPr>
+                <w:rFonts w:cstheme="minorHAnsi"/>
+                <w:sz w:val="24"/>
+                <w:szCs w:val="24"/>
+                <w:lang w:val="en-US"/>
+              </w:rPr>
+              <w:t>#name3#</w:t>
+            </w:r>
+          </w:p>
+        </w:tc>
+        <w:tc>
+          <w:tcPr>
+            <w:tcW w:w="2126" w:type="dxa"/>
+          </w:tcPr>
+          <w:p>
+            <w:pPr>
+              <w:jc w:val="center"/>
+              <w:rPr>
+                <w:rFonts w:cstheme="minorHAnsi"/>
+                <w:sz w:val="24"/>
+                <w:szCs w:val="24"/>
+                <w:lang w:val="en-US"/>
+              </w:rPr>
+            </w:pPr>
+            <w:r>
+              <w:rPr>
+                <w:rFonts w:cstheme="minorHAnsi"/>
+                <w:sz w:val="24"/>
+                <w:szCs w:val="24"/>
+                <w:lang w:val="en-US"/>
+              </w:rPr>
+              <w:t>#cargo3</w:t>
             </w:r>
             <w:r>
               <w:rPr>
@@ -345,25 +576,35 @@
         </w:tc>
         <w:tc>
           <w:tcPr>
-            <w:tcW w:w="4673" w:type="dxa"/>
-          </w:tcPr>
-          <w:p>
-            <w:pPr>
-              <w:jc w:val="center"/>
-              <w:rPr>
-                <w:rFonts w:cstheme="minorHAnsi"/>
-                <w:sz w:val="24"/>
-                <w:szCs w:val="24"/>
-              </w:rPr>
-            </w:pPr>
-            <w:r>
-              <w:rPr>
-                <w:rFonts w:cstheme="minorHAnsi"/>
-                <w:sz w:val="24"/>
-                <w:szCs w:val="24"/>
-                <w:lang w:val="en-US"/>
-              </w:rPr>
-              <w:t>#count3</w:t>
+            <w:tcW w:w="2410" w:type="dxa"/>
+          </w:tcPr>
+          <w:p>
+            <w:pPr>
+              <w:jc w:val="center"/>
+              <w:rPr>
+                <w:rFonts w:cstheme="minorHAnsi"/>
+                <w:sz w:val="24"/>
+                <w:szCs w:val="24"/>
+                <w:lang w:val="en-US"/>
+              </w:rPr>
+            </w:pPr>
+            <w:r>
+              <w:rPr>
+                <w:rFonts w:cstheme="minorHAnsi"/>
+                <w:sz w:val="24"/>
+                <w:szCs w:val="24"/>
+                <w:lang w:val="en-US"/>
+              </w:rPr>
+              <w:t>#mfctr</w:t>
+            </w:r>
+            <w:r>
+              <w:rPr>
+                <w:rFonts w:cstheme="minorHAnsi"/>
+                <w:sz w:val="24"/>
+                <w:szCs w:val="24"/>
+                <w:lang w:val="en-US"/>
+              </w:rPr>
+              <w:t>3</w:t>
             </w:r>
             <w:r>
               <w:rPr>
@@ -373,6 +614,30 @@
                 <w:lang w:val="en-US"/>
               </w:rPr>
               <w:t>#</w:t>
+            </w:r>
+          </w:p>
+        </w:tc>
+        <w:tc>
+          <w:tcPr>
+            <w:tcW w:w="1837" w:type="dxa"/>
+          </w:tcPr>
+          <w:p>
+            <w:pPr>
+              <w:jc w:val="center"/>
+              <w:rPr>
+                <w:rFonts w:cstheme="minorHAnsi"/>
+                <w:sz w:val="24"/>
+                <w:szCs w:val="24"/>
+              </w:rPr>
+            </w:pPr>
+            <w:r>
+              <w:rPr>
+                <w:rFonts w:cstheme="minorHAnsi"/>
+                <w:sz w:val="24"/>
+                <w:szCs w:val="24"/>
+                <w:lang w:val="en-US"/>
+              </w:rPr>
+              <w:t>#count3#</w:t>
             </w:r>
           </w:p>
         </w:tc>
@@ -383,25 +648,50 @@
         </w:trPr>
         <w:tc>
           <w:tcPr>
-            <w:tcW w:w="4672" w:type="dxa"/>
-          </w:tcPr>
-          <w:p>
-            <w:pPr>
-              <w:jc w:val="center"/>
-              <w:rPr>
-                <w:rFonts w:cstheme="minorHAnsi"/>
-                <w:sz w:val="24"/>
-                <w:szCs w:val="24"/>
-              </w:rPr>
-            </w:pPr>
-            <w:r>
-              <w:rPr>
-                <w:rFonts w:cstheme="minorHAnsi"/>
-                <w:sz w:val="24"/>
-                <w:szCs w:val="24"/>
-                <w:lang w:val="en-US"/>
-              </w:rPr>
-              <w:t>#name4</w:t>
+            <w:tcW w:w="3539" w:type="dxa"/>
+          </w:tcPr>
+          <w:p>
+            <w:pPr>
+              <w:jc w:val="center"/>
+              <w:rPr>
+                <w:rFonts w:cstheme="minorHAnsi"/>
+                <w:sz w:val="24"/>
+                <w:szCs w:val="24"/>
+              </w:rPr>
+            </w:pPr>
+            <w:r>
+              <w:rPr>
+                <w:rFonts w:cstheme="minorHAnsi"/>
+                <w:sz w:val="24"/>
+                <w:szCs w:val="24"/>
+                <w:lang w:val="en-US"/>
+              </w:rPr>
+              <w:t>#name4#</w:t>
+            </w:r>
+          </w:p>
+        </w:tc>
+        <w:tc>
+          <w:tcPr>
+            <w:tcW w:w="2126" w:type="dxa"/>
+          </w:tcPr>
+          <w:p>
+            <w:pPr>
+              <w:jc w:val="center"/>
+              <w:rPr>
+                <w:rFonts w:cstheme="minorHAnsi"/>
+                <w:sz w:val="24"/>
+                <w:szCs w:val="24"/>
+                <w:lang w:val="en-US"/>
+              </w:rPr>
+            </w:pPr>
+            <w:r>
+              <w:rPr>
+                <w:rFonts w:cstheme="minorHAnsi"/>
+                <w:sz w:val="24"/>
+                <w:szCs w:val="24"/>
+                <w:lang w:val="en-US"/>
+              </w:rPr>
+              <w:t>#cargo4</w:t>
             </w:r>
             <w:r>
               <w:rPr>
@@ -416,25 +706,35 @@
         </w:tc>
         <w:tc>
           <w:tcPr>
-            <w:tcW w:w="4673" w:type="dxa"/>
-          </w:tcPr>
-          <w:p>
-            <w:pPr>
-              <w:jc w:val="center"/>
-              <w:rPr>
-                <w:rFonts w:cstheme="minorHAnsi"/>
-                <w:sz w:val="24"/>
-                <w:szCs w:val="24"/>
-              </w:rPr>
-            </w:pPr>
-            <w:r>
-              <w:rPr>
-                <w:rFonts w:cstheme="minorHAnsi"/>
-                <w:sz w:val="24"/>
-                <w:szCs w:val="24"/>
-                <w:lang w:val="en-US"/>
-              </w:rPr>
-              <w:t>#count4</w:t>
+            <w:tcW w:w="2410" w:type="dxa"/>
+          </w:tcPr>
+          <w:p>
+            <w:pPr>
+              <w:jc w:val="center"/>
+              <w:rPr>
+                <w:rFonts w:cstheme="minorHAnsi"/>
+                <w:sz w:val="24"/>
+                <w:szCs w:val="24"/>
+                <w:lang w:val="en-US"/>
+              </w:rPr>
+            </w:pPr>
+            <w:r>
+              <w:rPr>
+                <w:rFonts w:cstheme="minorHAnsi"/>
+                <w:sz w:val="24"/>
+                <w:szCs w:val="24"/>
+                <w:lang w:val="en-US"/>
+              </w:rPr>
+              <w:t>#mfctr</w:t>
+            </w:r>
+            <w:r>
+              <w:rPr>
+                <w:rFonts w:cstheme="minorHAnsi"/>
+                <w:sz w:val="24"/>
+                <w:szCs w:val="24"/>
+                <w:lang w:val="en-US"/>
+              </w:rPr>
+              <w:t>4</w:t>
             </w:r>
             <w:r>
               <w:rPr>
@@ -444,6 +744,30 @@
                 <w:lang w:val="en-US"/>
               </w:rPr>
               <w:t>#</w:t>
+            </w:r>
+          </w:p>
+        </w:tc>
+        <w:tc>
+          <w:tcPr>
+            <w:tcW w:w="1837" w:type="dxa"/>
+          </w:tcPr>
+          <w:p>
+            <w:pPr>
+              <w:jc w:val="center"/>
+              <w:rPr>
+                <w:rFonts w:cstheme="minorHAnsi"/>
+                <w:sz w:val="24"/>
+                <w:szCs w:val="24"/>
+              </w:rPr>
+            </w:pPr>
+            <w:r>
+              <w:rPr>
+                <w:rFonts w:cstheme="minorHAnsi"/>
+                <w:sz w:val="24"/>
+                <w:szCs w:val="24"/>
+                <w:lang w:val="en-US"/>
+              </w:rPr>
+              <w:t>#count4#</w:t>
             </w:r>
           </w:p>
         </w:tc>
@@ -454,25 +778,50 @@
         </w:trPr>
         <w:tc>
           <w:tcPr>
-            <w:tcW w:w="4672" w:type="dxa"/>
-          </w:tcPr>
-          <w:p>
-            <w:pPr>
-              <w:jc w:val="center"/>
-              <w:rPr>
-                <w:rFonts w:cstheme="minorHAnsi"/>
-                <w:sz w:val="24"/>
-                <w:szCs w:val="24"/>
-              </w:rPr>
-            </w:pPr>
-            <w:r>
-              <w:rPr>
-                <w:rFonts w:cstheme="minorHAnsi"/>
-                <w:sz w:val="24"/>
-                <w:szCs w:val="24"/>
-                <w:lang w:val="en-US"/>
-              </w:rPr>
-              <w:t>#name5</w:t>
+            <w:tcW w:w="3539" w:type="dxa"/>
+          </w:tcPr>
+          <w:p>
+            <w:pPr>
+              <w:jc w:val="center"/>
+              <w:rPr>
+                <w:rFonts w:cstheme="minorHAnsi"/>
+                <w:sz w:val="24"/>
+                <w:szCs w:val="24"/>
+              </w:rPr>
+            </w:pPr>
+            <w:r>
+              <w:rPr>
+                <w:rFonts w:cstheme="minorHAnsi"/>
+                <w:sz w:val="24"/>
+                <w:szCs w:val="24"/>
+                <w:lang w:val="en-US"/>
+              </w:rPr>
+              <w:t>#name5#</w:t>
+            </w:r>
+          </w:p>
+        </w:tc>
+        <w:tc>
+          <w:tcPr>
+            <w:tcW w:w="2126" w:type="dxa"/>
+          </w:tcPr>
+          <w:p>
+            <w:pPr>
+              <w:jc w:val="center"/>
+              <w:rPr>
+                <w:rFonts w:cstheme="minorHAnsi"/>
+                <w:sz w:val="24"/>
+                <w:szCs w:val="24"/>
+                <w:lang w:val="en-US"/>
+              </w:rPr>
+            </w:pPr>
+            <w:r>
+              <w:rPr>
+                <w:rFonts w:cstheme="minorHAnsi"/>
+                <w:sz w:val="24"/>
+                <w:szCs w:val="24"/>
+                <w:lang w:val="en-US"/>
+              </w:rPr>
+              <w:t>#cargo5</w:t>
             </w:r>
             <w:r>
               <w:rPr>
@@ -487,25 +836,35 @@
         </w:tc>
         <w:tc>
           <w:tcPr>
-            <w:tcW w:w="4673" w:type="dxa"/>
-          </w:tcPr>
-          <w:p>
-            <w:pPr>
-              <w:jc w:val="center"/>
-              <w:rPr>
-                <w:rFonts w:cstheme="minorHAnsi"/>
-                <w:sz w:val="24"/>
-                <w:szCs w:val="24"/>
-              </w:rPr>
-            </w:pPr>
-            <w:r>
-              <w:rPr>
-                <w:rFonts w:cstheme="minorHAnsi"/>
-                <w:sz w:val="24"/>
-                <w:szCs w:val="24"/>
-                <w:lang w:val="en-US"/>
-              </w:rPr>
-              <w:t>#count5</w:t>
+            <w:tcW w:w="2410" w:type="dxa"/>
+          </w:tcPr>
+          <w:p>
+            <w:pPr>
+              <w:jc w:val="center"/>
+              <w:rPr>
+                <w:rFonts w:cstheme="minorHAnsi"/>
+                <w:sz w:val="24"/>
+                <w:szCs w:val="24"/>
+                <w:lang w:val="en-US"/>
+              </w:rPr>
+            </w:pPr>
+            <w:r>
+              <w:rPr>
+                <w:rFonts w:cstheme="minorHAnsi"/>
+                <w:sz w:val="24"/>
+                <w:szCs w:val="24"/>
+                <w:lang w:val="en-US"/>
+              </w:rPr>
+              <w:t>#mfctr</w:t>
+            </w:r>
+            <w:r>
+              <w:rPr>
+                <w:rFonts w:cstheme="minorHAnsi"/>
+                <w:sz w:val="24"/>
+                <w:szCs w:val="24"/>
+                <w:lang w:val="en-US"/>
+              </w:rPr>
+              <w:t>5</w:t>
             </w:r>
             <w:r>
               <w:rPr>
@@ -515,6 +874,30 @@
                 <w:lang w:val="en-US"/>
               </w:rPr>
               <w:t>#</w:t>
+            </w:r>
+          </w:p>
+        </w:tc>
+        <w:tc>
+          <w:tcPr>
+            <w:tcW w:w="1837" w:type="dxa"/>
+          </w:tcPr>
+          <w:p>
+            <w:pPr>
+              <w:jc w:val="center"/>
+              <w:rPr>
+                <w:rFonts w:cstheme="minorHAnsi"/>
+                <w:sz w:val="24"/>
+                <w:szCs w:val="24"/>
+              </w:rPr>
+            </w:pPr>
+            <w:r>
+              <w:rPr>
+                <w:rFonts w:cstheme="minorHAnsi"/>
+                <w:sz w:val="24"/>
+                <w:szCs w:val="24"/>
+                <w:lang w:val="en-US"/>
+              </w:rPr>
+              <w:t>#count5#</w:t>
             </w:r>
           </w:p>
         </w:tc>
@@ -525,25 +908,50 @@
         </w:trPr>
         <w:tc>
           <w:tcPr>
-            <w:tcW w:w="4672" w:type="dxa"/>
-          </w:tcPr>
-          <w:p>
-            <w:pPr>
-              <w:jc w:val="center"/>
-              <w:rPr>
-                <w:rFonts w:cstheme="minorHAnsi"/>
-                <w:sz w:val="24"/>
-                <w:szCs w:val="24"/>
-              </w:rPr>
-            </w:pPr>
-            <w:r>
-              <w:rPr>
-                <w:rFonts w:cstheme="minorHAnsi"/>
-                <w:sz w:val="24"/>
-                <w:szCs w:val="24"/>
-                <w:lang w:val="en-US"/>
-              </w:rPr>
-              <w:t>#name6</w:t>
+            <w:tcW w:w="3539" w:type="dxa"/>
+          </w:tcPr>
+          <w:p>
+            <w:pPr>
+              <w:jc w:val="center"/>
+              <w:rPr>
+                <w:rFonts w:cstheme="minorHAnsi"/>
+                <w:sz w:val="24"/>
+                <w:szCs w:val="24"/>
+              </w:rPr>
+            </w:pPr>
+            <w:r>
+              <w:rPr>
+                <w:rFonts w:cstheme="minorHAnsi"/>
+                <w:sz w:val="24"/>
+                <w:szCs w:val="24"/>
+                <w:lang w:val="en-US"/>
+              </w:rPr>
+              <w:t>#name6#</w:t>
+            </w:r>
+          </w:p>
+        </w:tc>
+        <w:tc>
+          <w:tcPr>
+            <w:tcW w:w="2126" w:type="dxa"/>
+          </w:tcPr>
+          <w:p>
+            <w:pPr>
+              <w:jc w:val="center"/>
+              <w:rPr>
+                <w:rFonts w:cstheme="minorHAnsi"/>
+                <w:sz w:val="24"/>
+                <w:szCs w:val="24"/>
+                <w:lang w:val="en-US"/>
+              </w:rPr>
+            </w:pPr>
+            <w:r>
+              <w:rPr>
+                <w:rFonts w:cstheme="minorHAnsi"/>
+                <w:sz w:val="24"/>
+                <w:szCs w:val="24"/>
+                <w:lang w:val="en-US"/>
+              </w:rPr>
+              <w:t>#cargo6</w:t>
             </w:r>
             <w:r>
               <w:rPr>
@@ -558,25 +966,35 @@
         </w:tc>
         <w:tc>
           <w:tcPr>
-            <w:tcW w:w="4673" w:type="dxa"/>
-          </w:tcPr>
-          <w:p>
-            <w:pPr>
-              <w:jc w:val="center"/>
-              <w:rPr>
-                <w:rFonts w:cstheme="minorHAnsi"/>
-                <w:sz w:val="24"/>
-                <w:szCs w:val="24"/>
-              </w:rPr>
-            </w:pPr>
-            <w:r>
-              <w:rPr>
-                <w:rFonts w:cstheme="minorHAnsi"/>
-                <w:sz w:val="24"/>
-                <w:szCs w:val="24"/>
-                <w:lang w:val="en-US"/>
-              </w:rPr>
-              <w:t>#count6</w:t>
+            <w:tcW w:w="2410" w:type="dxa"/>
+          </w:tcPr>
+          <w:p>
+            <w:pPr>
+              <w:jc w:val="center"/>
+              <w:rPr>
+                <w:rFonts w:cstheme="minorHAnsi"/>
+                <w:sz w:val="24"/>
+                <w:szCs w:val="24"/>
+                <w:lang w:val="en-US"/>
+              </w:rPr>
+            </w:pPr>
+            <w:r>
+              <w:rPr>
+                <w:rFonts w:cstheme="minorHAnsi"/>
+                <w:sz w:val="24"/>
+                <w:szCs w:val="24"/>
+                <w:lang w:val="en-US"/>
+              </w:rPr>
+              <w:t>#mfctr</w:t>
+            </w:r>
+            <w:r>
+              <w:rPr>
+                <w:rFonts w:cstheme="minorHAnsi"/>
+                <w:sz w:val="24"/>
+                <w:szCs w:val="24"/>
+                <w:lang w:val="en-US"/>
+              </w:rPr>
+              <w:t>6</w:t>
             </w:r>
             <w:r>
               <w:rPr>
@@ -586,6 +1004,30 @@
                 <w:lang w:val="en-US"/>
               </w:rPr>
               <w:t>#</w:t>
+            </w:r>
+          </w:p>
+        </w:tc>
+        <w:tc>
+          <w:tcPr>
+            <w:tcW w:w="1837" w:type="dxa"/>
+          </w:tcPr>
+          <w:p>
+            <w:pPr>
+              <w:jc w:val="center"/>
+              <w:rPr>
+                <w:rFonts w:cstheme="minorHAnsi"/>
+                <w:sz w:val="24"/>
+                <w:szCs w:val="24"/>
+              </w:rPr>
+            </w:pPr>
+            <w:r>
+              <w:rPr>
+                <w:rFonts w:cstheme="minorHAnsi"/>
+                <w:sz w:val="24"/>
+                <w:szCs w:val="24"/>
+                <w:lang w:val="en-US"/>
+              </w:rPr>
+              <w:t>#count6#</w:t>
             </w:r>
           </w:p>
         </w:tc>
@@ -596,25 +1038,50 @@
         </w:trPr>
         <w:tc>
           <w:tcPr>
-            <w:tcW w:w="4672" w:type="dxa"/>
-          </w:tcPr>
-          <w:p>
-            <w:pPr>
-              <w:jc w:val="center"/>
-              <w:rPr>
-                <w:rFonts w:cstheme="minorHAnsi"/>
-                <w:sz w:val="24"/>
-                <w:szCs w:val="24"/>
-              </w:rPr>
-            </w:pPr>
-            <w:r>
-              <w:rPr>
-                <w:rFonts w:cstheme="minorHAnsi"/>
-                <w:sz w:val="24"/>
-                <w:szCs w:val="24"/>
-                <w:lang w:val="en-US"/>
-              </w:rPr>
-              <w:t>#name7</w:t>
+            <w:tcW w:w="3539" w:type="dxa"/>
+          </w:tcPr>
+          <w:p>
+            <w:pPr>
+              <w:jc w:val="center"/>
+              <w:rPr>
+                <w:rFonts w:cstheme="minorHAnsi"/>
+                <w:sz w:val="24"/>
+                <w:szCs w:val="24"/>
+              </w:rPr>
+            </w:pPr>
+            <w:r>
+              <w:rPr>
+                <w:rFonts w:cstheme="minorHAnsi"/>
+                <w:sz w:val="24"/>
+                <w:szCs w:val="24"/>
+                <w:lang w:val="en-US"/>
+              </w:rPr>
+              <w:t>#name7#</w:t>
+            </w:r>
+          </w:p>
+        </w:tc>
+        <w:tc>
+          <w:tcPr>
+            <w:tcW w:w="2126" w:type="dxa"/>
+          </w:tcPr>
+          <w:p>
+            <w:pPr>
+              <w:jc w:val="center"/>
+              <w:rPr>
+                <w:rFonts w:cstheme="minorHAnsi"/>
+                <w:sz w:val="24"/>
+                <w:szCs w:val="24"/>
+                <w:lang w:val="en-US"/>
+              </w:rPr>
+            </w:pPr>
+            <w:r>
+              <w:rPr>
+                <w:rFonts w:cstheme="minorHAnsi"/>
+                <w:sz w:val="24"/>
+                <w:szCs w:val="24"/>
+                <w:lang w:val="en-US"/>
+              </w:rPr>
+              <w:t>#cargo7</w:t>
             </w:r>
             <w:r>
               <w:rPr>
@@ -629,25 +1096,35 @@
         </w:tc>
         <w:tc>
           <w:tcPr>
-            <w:tcW w:w="4673" w:type="dxa"/>
-          </w:tcPr>
-          <w:p>
-            <w:pPr>
-              <w:jc w:val="center"/>
-              <w:rPr>
-                <w:rFonts w:cstheme="minorHAnsi"/>
-                <w:sz w:val="24"/>
-                <w:szCs w:val="24"/>
-              </w:rPr>
-            </w:pPr>
-            <w:r>
-              <w:rPr>
-                <w:rFonts w:cstheme="minorHAnsi"/>
-                <w:sz w:val="24"/>
-                <w:szCs w:val="24"/>
-                <w:lang w:val="en-US"/>
-              </w:rPr>
-              <w:t>#count7</w:t>
+            <w:tcW w:w="2410" w:type="dxa"/>
+          </w:tcPr>
+          <w:p>
+            <w:pPr>
+              <w:jc w:val="center"/>
+              <w:rPr>
+                <w:rFonts w:cstheme="minorHAnsi"/>
+                <w:sz w:val="24"/>
+                <w:szCs w:val="24"/>
+                <w:lang w:val="en-US"/>
+              </w:rPr>
+            </w:pPr>
+            <w:r>
+              <w:rPr>
+                <w:rFonts w:cstheme="minorHAnsi"/>
+                <w:sz w:val="24"/>
+                <w:szCs w:val="24"/>
+                <w:lang w:val="en-US"/>
+              </w:rPr>
+              <w:t>#mfctr</w:t>
+            </w:r>
+            <w:r>
+              <w:rPr>
+                <w:rFonts w:cstheme="minorHAnsi"/>
+                <w:sz w:val="24"/>
+                <w:szCs w:val="24"/>
+                <w:lang w:val="en-US"/>
+              </w:rPr>
+              <w:t>7</w:t>
             </w:r>
             <w:r>
               <w:rPr>
@@ -657,6 +1134,30 @@
                 <w:lang w:val="en-US"/>
               </w:rPr>
               <w:t>#</w:t>
+            </w:r>
+          </w:p>
+        </w:tc>
+        <w:tc>
+          <w:tcPr>
+            <w:tcW w:w="1837" w:type="dxa"/>
+          </w:tcPr>
+          <w:p>
+            <w:pPr>
+              <w:jc w:val="center"/>
+              <w:rPr>
+                <w:rFonts w:cstheme="minorHAnsi"/>
+                <w:sz w:val="24"/>
+                <w:szCs w:val="24"/>
+              </w:rPr>
+            </w:pPr>
+            <w:r>
+              <w:rPr>
+                <w:rFonts w:cstheme="minorHAnsi"/>
+                <w:sz w:val="24"/>
+                <w:szCs w:val="24"/>
+                <w:lang w:val="en-US"/>
+              </w:rPr>
+              <w:t>#count7#</w:t>
             </w:r>
           </w:p>
         </w:tc>
@@ -667,25 +1168,50 @@
         </w:trPr>
         <w:tc>
           <w:tcPr>
-            <w:tcW w:w="4672" w:type="dxa"/>
-          </w:tcPr>
-          <w:p>
-            <w:pPr>
-              <w:jc w:val="center"/>
-              <w:rPr>
-                <w:rFonts w:cstheme="minorHAnsi"/>
-                <w:sz w:val="24"/>
-                <w:szCs w:val="24"/>
-              </w:rPr>
-            </w:pPr>
-            <w:r>
-              <w:rPr>
-                <w:rFonts w:cstheme="minorHAnsi"/>
-                <w:sz w:val="24"/>
-                <w:szCs w:val="24"/>
-                <w:lang w:val="en-US"/>
-              </w:rPr>
-              <w:t>#name8</w:t>
+            <w:tcW w:w="3539" w:type="dxa"/>
+          </w:tcPr>
+          <w:p>
+            <w:pPr>
+              <w:jc w:val="center"/>
+              <w:rPr>
+                <w:rFonts w:cstheme="minorHAnsi"/>
+                <w:sz w:val="24"/>
+                <w:szCs w:val="24"/>
+              </w:rPr>
+            </w:pPr>
+            <w:r>
+              <w:rPr>
+                <w:rFonts w:cstheme="minorHAnsi"/>
+                <w:sz w:val="24"/>
+                <w:szCs w:val="24"/>
+                <w:lang w:val="en-US"/>
+              </w:rPr>
+              <w:t>#name8#</w:t>
+            </w:r>
+          </w:p>
+        </w:tc>
+        <w:tc>
+          <w:tcPr>
+            <w:tcW w:w="2126" w:type="dxa"/>
+          </w:tcPr>
+          <w:p>
+            <w:pPr>
+              <w:jc w:val="center"/>
+              <w:rPr>
+                <w:rFonts w:cstheme="minorHAnsi"/>
+                <w:sz w:val="24"/>
+                <w:szCs w:val="24"/>
+                <w:lang w:val="en-US"/>
+              </w:rPr>
+            </w:pPr>
+            <w:r>
+              <w:rPr>
+                <w:rFonts w:cstheme="minorHAnsi"/>
+                <w:sz w:val="24"/>
+                <w:szCs w:val="24"/>
+                <w:lang w:val="en-US"/>
+              </w:rPr>
+              <w:t>#cargo8</w:t>
             </w:r>
             <w:r>
               <w:rPr>
@@ -700,25 +1226,35 @@
         </w:tc>
         <w:tc>
           <w:tcPr>
-            <w:tcW w:w="4673" w:type="dxa"/>
-          </w:tcPr>
-          <w:p>
-            <w:pPr>
-              <w:jc w:val="center"/>
-              <w:rPr>
-                <w:rFonts w:cstheme="minorHAnsi"/>
-                <w:sz w:val="24"/>
-                <w:szCs w:val="24"/>
-              </w:rPr>
-            </w:pPr>
-            <w:r>
-              <w:rPr>
-                <w:rFonts w:cstheme="minorHAnsi"/>
-                <w:sz w:val="24"/>
-                <w:szCs w:val="24"/>
-                <w:lang w:val="en-US"/>
-              </w:rPr>
-              <w:t>#count8</w:t>
+            <w:tcW w:w="2410" w:type="dxa"/>
+          </w:tcPr>
+          <w:p>
+            <w:pPr>
+              <w:jc w:val="center"/>
+              <w:rPr>
+                <w:rFonts w:cstheme="minorHAnsi"/>
+                <w:sz w:val="24"/>
+                <w:szCs w:val="24"/>
+                <w:lang w:val="en-US"/>
+              </w:rPr>
+            </w:pPr>
+            <w:r>
+              <w:rPr>
+                <w:rFonts w:cstheme="minorHAnsi"/>
+                <w:sz w:val="24"/>
+                <w:szCs w:val="24"/>
+                <w:lang w:val="en-US"/>
+              </w:rPr>
+              <w:t>#mfctr</w:t>
+            </w:r>
+            <w:r>
+              <w:rPr>
+                <w:rFonts w:cstheme="minorHAnsi"/>
+                <w:sz w:val="24"/>
+                <w:szCs w:val="24"/>
+                <w:lang w:val="en-US"/>
+              </w:rPr>
+              <w:t>8</w:t>
             </w:r>
             <w:r>
               <w:rPr>
@@ -728,6 +1264,30 @@
                 <w:lang w:val="en-US"/>
               </w:rPr>
               <w:t>#</w:t>
+            </w:r>
+          </w:p>
+        </w:tc>
+        <w:tc>
+          <w:tcPr>
+            <w:tcW w:w="1837" w:type="dxa"/>
+          </w:tcPr>
+          <w:p>
+            <w:pPr>
+              <w:jc w:val="center"/>
+              <w:rPr>
+                <w:rFonts w:cstheme="minorHAnsi"/>
+                <w:sz w:val="24"/>
+                <w:szCs w:val="24"/>
+              </w:rPr>
+            </w:pPr>
+            <w:r>
+              <w:rPr>
+                <w:rFonts w:cstheme="minorHAnsi"/>
+                <w:sz w:val="24"/>
+                <w:szCs w:val="24"/>
+                <w:lang w:val="en-US"/>
+              </w:rPr>
+              <w:t>#count8#</w:t>
             </w:r>
           </w:p>
         </w:tc>
@@ -738,25 +1298,50 @@
         </w:trPr>
         <w:tc>
           <w:tcPr>
-            <w:tcW w:w="4672" w:type="dxa"/>
-          </w:tcPr>
-          <w:p>
-            <w:pPr>
-              <w:jc w:val="center"/>
-              <w:rPr>
-                <w:rFonts w:cstheme="minorHAnsi"/>
-                <w:sz w:val="24"/>
-                <w:szCs w:val="24"/>
-              </w:rPr>
-            </w:pPr>
-            <w:r>
-              <w:rPr>
-                <w:rFonts w:cstheme="minorHAnsi"/>
-                <w:sz w:val="24"/>
-                <w:szCs w:val="24"/>
-                <w:lang w:val="en-US"/>
-              </w:rPr>
-              <w:t>#name9</w:t>
+            <w:tcW w:w="3539" w:type="dxa"/>
+          </w:tcPr>
+          <w:p>
+            <w:pPr>
+              <w:jc w:val="center"/>
+              <w:rPr>
+                <w:rFonts w:cstheme="minorHAnsi"/>
+                <w:sz w:val="24"/>
+                <w:szCs w:val="24"/>
+              </w:rPr>
+            </w:pPr>
+            <w:r>
+              <w:rPr>
+                <w:rFonts w:cstheme="minorHAnsi"/>
+                <w:sz w:val="24"/>
+                <w:szCs w:val="24"/>
+                <w:lang w:val="en-US"/>
+              </w:rPr>
+              <w:t>#name9#</w:t>
+            </w:r>
+          </w:p>
+        </w:tc>
+        <w:tc>
+          <w:tcPr>
+            <w:tcW w:w="2126" w:type="dxa"/>
+          </w:tcPr>
+          <w:p>
+            <w:pPr>
+              <w:jc w:val="center"/>
+              <w:rPr>
+                <w:rFonts w:cstheme="minorHAnsi"/>
+                <w:sz w:val="24"/>
+                <w:szCs w:val="24"/>
+                <w:lang w:val="en-US"/>
+              </w:rPr>
+            </w:pPr>
+            <w:r>
+              <w:rPr>
+                <w:rFonts w:cstheme="minorHAnsi"/>
+                <w:sz w:val="24"/>
+                <w:szCs w:val="24"/>
+                <w:lang w:val="en-US"/>
+              </w:rPr>
+              <w:t>#cargo9</w:t>
             </w:r>
             <w:r>
               <w:rPr>
@@ -771,25 +1356,35 @@
         </w:tc>
         <w:tc>
           <w:tcPr>
-            <w:tcW w:w="4673" w:type="dxa"/>
-          </w:tcPr>
-          <w:p>
-            <w:pPr>
-              <w:jc w:val="center"/>
-              <w:rPr>
-                <w:rFonts w:cstheme="minorHAnsi"/>
-                <w:sz w:val="24"/>
-                <w:szCs w:val="24"/>
-              </w:rPr>
-            </w:pPr>
-            <w:r>
-              <w:rPr>
-                <w:rFonts w:cstheme="minorHAnsi"/>
-                <w:sz w:val="24"/>
-                <w:szCs w:val="24"/>
-                <w:lang w:val="en-US"/>
-              </w:rPr>
-              <w:t>#count9</w:t>
+            <w:tcW w:w="2410" w:type="dxa"/>
+          </w:tcPr>
+          <w:p>
+            <w:pPr>
+              <w:jc w:val="center"/>
+              <w:rPr>
+                <w:rFonts w:cstheme="minorHAnsi"/>
+                <w:sz w:val="24"/>
+                <w:szCs w:val="24"/>
+                <w:lang w:val="en-US"/>
+              </w:rPr>
+            </w:pPr>
+            <w:r>
+              <w:rPr>
+                <w:rFonts w:cstheme="minorHAnsi"/>
+                <w:sz w:val="24"/>
+                <w:szCs w:val="24"/>
+                <w:lang w:val="en-US"/>
+              </w:rPr>
+              <w:t>#mfctr</w:t>
+            </w:r>
+            <w:r>
+              <w:rPr>
+                <w:rFonts w:cstheme="minorHAnsi"/>
+                <w:sz w:val="24"/>
+                <w:szCs w:val="24"/>
+                <w:lang w:val="en-US"/>
+              </w:rPr>
+              <w:t>9</w:t>
             </w:r>
             <w:r>
               <w:rPr>
@@ -800,8 +1395,30 @@
               </w:rPr>
               <w:t>#</w:t>
             </w:r>
-            <w:bookmarkStart w:id="0" w:name="_GoBack"/>
-            <w:bookmarkEnd w:id="0"/>
+          </w:p>
+        </w:tc>
+        <w:tc>
+          <w:tcPr>
+            <w:tcW w:w="1837" w:type="dxa"/>
+          </w:tcPr>
+          <w:p>
+            <w:pPr>
+              <w:jc w:val="center"/>
+              <w:rPr>
+                <w:rFonts w:cstheme="minorHAnsi"/>
+                <w:sz w:val="24"/>
+                <w:szCs w:val="24"/>
+              </w:rPr>
+            </w:pPr>
+            <w:r>
+              <w:rPr>
+                <w:rFonts w:cstheme="minorHAnsi"/>
+                <w:sz w:val="24"/>
+                <w:szCs w:val="24"/>
+                <w:lang w:val="en-US"/>
+              </w:rPr>
+              <w:t>#count9#</w:t>
+            </w:r>
           </w:p>
         </w:tc>
       </w:tr>
@@ -811,67 +1428,135 @@
         </w:trPr>
         <w:tc>
           <w:tcPr>
-            <w:tcW w:w="4672" w:type="dxa"/>
-          </w:tcPr>
-          <w:p>
-            <w:pPr>
-              <w:jc w:val="center"/>
-              <w:rPr>
-                <w:rFonts w:cstheme="minorHAnsi"/>
-                <w:sz w:val="24"/>
-                <w:szCs w:val="24"/>
-              </w:rPr>
-            </w:pPr>
-            <w:r>
-              <w:rPr>
-                <w:rFonts w:cstheme="minorHAnsi"/>
-                <w:sz w:val="24"/>
-                <w:szCs w:val="24"/>
-                <w:lang w:val="en-US"/>
-              </w:rPr>
-              <w:t>#name10</w:t>
-            </w:r>
-            <w:r>
-              <w:rPr>
-                <w:rFonts w:cstheme="minorHAnsi"/>
-                <w:sz w:val="24"/>
-                <w:szCs w:val="24"/>
-                <w:lang w:val="en-US"/>
-              </w:rPr>
-              <w:t>#</w:t>
-            </w:r>
-          </w:p>
-        </w:tc>
-        <w:tc>
-          <w:tcPr>
-            <w:tcW w:w="4673" w:type="dxa"/>
-          </w:tcPr>
-          <w:p>
-            <w:pPr>
-              <w:jc w:val="center"/>
-              <w:rPr>
-                <w:rFonts w:cstheme="minorHAnsi"/>
-                <w:sz w:val="24"/>
-                <w:szCs w:val="24"/>
-              </w:rPr>
-            </w:pPr>
-            <w:r>
-              <w:rPr>
-                <w:rFonts w:cstheme="minorHAnsi"/>
-                <w:sz w:val="24"/>
-                <w:szCs w:val="24"/>
-                <w:lang w:val="en-US"/>
-              </w:rPr>
-              <w:t>#count10</w:t>
-            </w:r>
-            <w:r>
-              <w:rPr>
-                <w:rFonts w:cstheme="minorHAnsi"/>
-                <w:sz w:val="24"/>
-                <w:szCs w:val="24"/>
-                <w:lang w:val="en-US"/>
-              </w:rPr>
-              <w:t>#</w:t>
+            <w:tcW w:w="3539" w:type="dxa"/>
+          </w:tcPr>
+          <w:p>
+            <w:pPr>
+              <w:jc w:val="center"/>
+              <w:rPr>
+                <w:rFonts w:cstheme="minorHAnsi"/>
+                <w:sz w:val="24"/>
+                <w:szCs w:val="24"/>
+              </w:rPr>
+            </w:pPr>
+            <w:r>
+              <w:rPr>
+                <w:rFonts w:cstheme="minorHAnsi"/>
+                <w:sz w:val="24"/>
+                <w:szCs w:val="24"/>
+                <w:lang w:val="en-US"/>
+              </w:rPr>
+              <w:t>#name10#</w:t>
+            </w:r>
+          </w:p>
+        </w:tc>
+        <w:tc>
+          <w:tcPr>
+            <w:tcW w:w="2126" w:type="dxa"/>
+          </w:tcPr>
+          <w:p>
+            <w:pPr>
+              <w:jc w:val="center"/>
+              <w:rPr>
+                <w:rFonts w:cstheme="minorHAnsi"/>
+                <w:sz w:val="24"/>
+                <w:szCs w:val="24"/>
+                <w:lang w:val="en-US"/>
+              </w:rPr>
+            </w:pPr>
+            <w:r>
+              <w:rPr>
+                <w:rFonts w:cstheme="minorHAnsi"/>
+                <w:sz w:val="24"/>
+                <w:szCs w:val="24"/>
+                <w:lang w:val="en-US"/>
+              </w:rPr>
+              <w:t>#cargo</w:t>
+            </w:r>
+            <w:r>
+              <w:rPr>
+                <w:rFonts w:cstheme="minorHAnsi"/>
+                <w:sz w:val="24"/>
+                <w:szCs w:val="24"/>
+                <w:lang w:val="en-US"/>
+              </w:rPr>
+              <w:t>1</w:t>
+            </w:r>
+            <w:r>
+              <w:rPr>
+                <w:rFonts w:cstheme="minorHAnsi"/>
+                <w:sz w:val="24"/>
+                <w:szCs w:val="24"/>
+                <w:lang w:val="en-US"/>
+              </w:rPr>
+              <w:t>0#</w:t>
+            </w:r>
+          </w:p>
+        </w:tc>
+        <w:tc>
+          <w:tcPr>
+            <w:tcW w:w="2410" w:type="dxa"/>
+          </w:tcPr>
+          <w:p>
+            <w:pPr>
+              <w:jc w:val="center"/>
+              <w:rPr>
+                <w:rFonts w:cstheme="minorHAnsi"/>
+                <w:sz w:val="24"/>
+                <w:szCs w:val="24"/>
+                <w:lang w:val="en-US"/>
+              </w:rPr>
+            </w:pPr>
+            <w:r>
+              <w:rPr>
+                <w:rFonts w:cstheme="minorHAnsi"/>
+                <w:sz w:val="24"/>
+                <w:szCs w:val="24"/>
+                <w:lang w:val="en-US"/>
+              </w:rPr>
+              <w:t>#mfctr</w:t>
+            </w:r>
+            <w:r>
+              <w:rPr>
+                <w:rFonts w:cstheme="minorHAnsi"/>
+                <w:sz w:val="24"/>
+                <w:szCs w:val="24"/>
+                <w:lang w:val="en-US"/>
+              </w:rPr>
+              <w:t>1</w:t>
+            </w:r>
+            <w:r>
+              <w:rPr>
+                <w:rFonts w:cstheme="minorHAnsi"/>
+                <w:sz w:val="24"/>
+                <w:szCs w:val="24"/>
+                <w:lang w:val="en-US"/>
+              </w:rPr>
+              <w:t>0#</w:t>
+            </w:r>
+          </w:p>
+        </w:tc>
+        <w:tc>
+          <w:tcPr>
+            <w:tcW w:w="1837" w:type="dxa"/>
+          </w:tcPr>
+          <w:p>
+            <w:pPr>
+              <w:jc w:val="center"/>
+              <w:rPr>
+                <w:rFonts w:cstheme="minorHAnsi"/>
+                <w:sz w:val="24"/>
+                <w:szCs w:val="24"/>
+              </w:rPr>
+            </w:pPr>
+            <w:r>
+              <w:rPr>
+                <w:rFonts w:cstheme="minorHAnsi"/>
+                <w:sz w:val="24"/>
+                <w:szCs w:val="24"/>
+                <w:lang w:val="en-US"/>
+              </w:rPr>
+              <w:t>#count10#</w:t>
             </w:r>
           </w:p>
         </w:tc>
@@ -882,25 +1567,50 @@
         </w:trPr>
         <w:tc>
           <w:tcPr>
-            <w:tcW w:w="4672" w:type="dxa"/>
-          </w:tcPr>
-          <w:p>
-            <w:pPr>
-              <w:jc w:val="center"/>
-              <w:rPr>
-                <w:rFonts w:cstheme="minorHAnsi"/>
-                <w:sz w:val="24"/>
-                <w:szCs w:val="24"/>
-              </w:rPr>
-            </w:pPr>
-            <w:r>
-              <w:rPr>
-                <w:rFonts w:cstheme="minorHAnsi"/>
-                <w:sz w:val="24"/>
-                <w:szCs w:val="24"/>
-                <w:lang w:val="en-US"/>
-              </w:rPr>
-              <w:t>#name11</w:t>
+            <w:tcW w:w="3539" w:type="dxa"/>
+          </w:tcPr>
+          <w:p>
+            <w:pPr>
+              <w:jc w:val="center"/>
+              <w:rPr>
+                <w:rFonts w:cstheme="minorHAnsi"/>
+                <w:sz w:val="24"/>
+                <w:szCs w:val="24"/>
+              </w:rPr>
+            </w:pPr>
+            <w:r>
+              <w:rPr>
+                <w:rFonts w:cstheme="minorHAnsi"/>
+                <w:sz w:val="24"/>
+                <w:szCs w:val="24"/>
+                <w:lang w:val="en-US"/>
+              </w:rPr>
+              <w:t>#name11#</w:t>
+            </w:r>
+          </w:p>
+        </w:tc>
+        <w:tc>
+          <w:tcPr>
+            <w:tcW w:w="2126" w:type="dxa"/>
+          </w:tcPr>
+          <w:p>
+            <w:pPr>
+              <w:jc w:val="center"/>
+              <w:rPr>
+                <w:rFonts w:cstheme="minorHAnsi"/>
+                <w:sz w:val="24"/>
+                <w:szCs w:val="24"/>
+                <w:lang w:val="en-US"/>
+              </w:rPr>
+            </w:pPr>
+            <w:r>
+              <w:rPr>
+                <w:rFonts w:cstheme="minorHAnsi"/>
+                <w:sz w:val="24"/>
+                <w:szCs w:val="24"/>
+                <w:lang w:val="en-US"/>
+              </w:rPr>
+              <w:t>#cargo11</w:t>
             </w:r>
             <w:r>
               <w:rPr>
@@ -915,25 +1625,35 @@
         </w:tc>
         <w:tc>
           <w:tcPr>
-            <w:tcW w:w="4673" w:type="dxa"/>
-          </w:tcPr>
-          <w:p>
-            <w:pPr>
-              <w:jc w:val="center"/>
-              <w:rPr>
-                <w:rFonts w:cstheme="minorHAnsi"/>
-                <w:sz w:val="24"/>
-                <w:szCs w:val="24"/>
-              </w:rPr>
-            </w:pPr>
-            <w:r>
-              <w:rPr>
-                <w:rFonts w:cstheme="minorHAnsi"/>
-                <w:sz w:val="24"/>
-                <w:szCs w:val="24"/>
-                <w:lang w:val="en-US"/>
-              </w:rPr>
-              <w:t>#count11</w:t>
+            <w:tcW w:w="2410" w:type="dxa"/>
+          </w:tcPr>
+          <w:p>
+            <w:pPr>
+              <w:jc w:val="center"/>
+              <w:rPr>
+                <w:rFonts w:cstheme="minorHAnsi"/>
+                <w:sz w:val="24"/>
+                <w:szCs w:val="24"/>
+                <w:lang w:val="en-US"/>
+              </w:rPr>
+            </w:pPr>
+            <w:r>
+              <w:rPr>
+                <w:rFonts w:cstheme="minorHAnsi"/>
+                <w:sz w:val="24"/>
+                <w:szCs w:val="24"/>
+                <w:lang w:val="en-US"/>
+              </w:rPr>
+              <w:t>#mfctr</w:t>
+            </w:r>
+            <w:r>
+              <w:rPr>
+                <w:rFonts w:cstheme="minorHAnsi"/>
+                <w:sz w:val="24"/>
+                <w:szCs w:val="24"/>
+                <w:lang w:val="en-US"/>
+              </w:rPr>
+              <w:t>11</w:t>
             </w:r>
             <w:r>
               <w:rPr>
@@ -943,6 +1663,30 @@
                 <w:lang w:val="en-US"/>
               </w:rPr>
               <w:t>#</w:t>
+            </w:r>
+          </w:p>
+        </w:tc>
+        <w:tc>
+          <w:tcPr>
+            <w:tcW w:w="1837" w:type="dxa"/>
+          </w:tcPr>
+          <w:p>
+            <w:pPr>
+              <w:jc w:val="center"/>
+              <w:rPr>
+                <w:rFonts w:cstheme="minorHAnsi"/>
+                <w:sz w:val="24"/>
+                <w:szCs w:val="24"/>
+              </w:rPr>
+            </w:pPr>
+            <w:r>
+              <w:rPr>
+                <w:rFonts w:cstheme="minorHAnsi"/>
+                <w:sz w:val="24"/>
+                <w:szCs w:val="24"/>
+                <w:lang w:val="en-US"/>
+              </w:rPr>
+              <w:t>#count11#</w:t>
             </w:r>
           </w:p>
         </w:tc>
@@ -953,25 +1697,50 @@
         </w:trPr>
         <w:tc>
           <w:tcPr>
-            <w:tcW w:w="4672" w:type="dxa"/>
-          </w:tcPr>
-          <w:p>
-            <w:pPr>
-              <w:jc w:val="center"/>
-              <w:rPr>
-                <w:rFonts w:cstheme="minorHAnsi"/>
-                <w:sz w:val="24"/>
-                <w:szCs w:val="24"/>
-              </w:rPr>
-            </w:pPr>
-            <w:r>
-              <w:rPr>
-                <w:rFonts w:cstheme="minorHAnsi"/>
-                <w:sz w:val="24"/>
-                <w:szCs w:val="24"/>
-                <w:lang w:val="en-US"/>
-              </w:rPr>
-              <w:t>#name12</w:t>
+            <w:tcW w:w="3539" w:type="dxa"/>
+          </w:tcPr>
+          <w:p>
+            <w:pPr>
+              <w:jc w:val="center"/>
+              <w:rPr>
+                <w:rFonts w:cstheme="minorHAnsi"/>
+                <w:sz w:val="24"/>
+                <w:szCs w:val="24"/>
+              </w:rPr>
+            </w:pPr>
+            <w:r>
+              <w:rPr>
+                <w:rFonts w:cstheme="minorHAnsi"/>
+                <w:sz w:val="24"/>
+                <w:szCs w:val="24"/>
+                <w:lang w:val="en-US"/>
+              </w:rPr>
+              <w:t>#name12#</w:t>
+            </w:r>
+          </w:p>
+        </w:tc>
+        <w:tc>
+          <w:tcPr>
+            <w:tcW w:w="2126" w:type="dxa"/>
+          </w:tcPr>
+          <w:p>
+            <w:pPr>
+              <w:jc w:val="center"/>
+              <w:rPr>
+                <w:rFonts w:cstheme="minorHAnsi"/>
+                <w:sz w:val="24"/>
+                <w:szCs w:val="24"/>
+                <w:lang w:val="en-US"/>
+              </w:rPr>
+            </w:pPr>
+            <w:r>
+              <w:rPr>
+                <w:rFonts w:cstheme="minorHAnsi"/>
+                <w:sz w:val="24"/>
+                <w:szCs w:val="24"/>
+                <w:lang w:val="en-US"/>
+              </w:rPr>
+              <w:t>#cargo12</w:t>
             </w:r>
             <w:r>
               <w:rPr>
@@ -986,25 +1755,35 @@
         </w:tc>
         <w:tc>
           <w:tcPr>
-            <w:tcW w:w="4673" w:type="dxa"/>
-          </w:tcPr>
-          <w:p>
-            <w:pPr>
-              <w:jc w:val="center"/>
-              <w:rPr>
-                <w:rFonts w:cstheme="minorHAnsi"/>
-                <w:sz w:val="24"/>
-                <w:szCs w:val="24"/>
-              </w:rPr>
-            </w:pPr>
-            <w:r>
-              <w:rPr>
-                <w:rFonts w:cstheme="minorHAnsi"/>
-                <w:sz w:val="24"/>
-                <w:szCs w:val="24"/>
-                <w:lang w:val="en-US"/>
-              </w:rPr>
-              <w:t>#count12</w:t>
+            <w:tcW w:w="2410" w:type="dxa"/>
+          </w:tcPr>
+          <w:p>
+            <w:pPr>
+              <w:jc w:val="center"/>
+              <w:rPr>
+                <w:rFonts w:cstheme="minorHAnsi"/>
+                <w:sz w:val="24"/>
+                <w:szCs w:val="24"/>
+                <w:lang w:val="en-US"/>
+              </w:rPr>
+            </w:pPr>
+            <w:r>
+              <w:rPr>
+                <w:rFonts w:cstheme="minorHAnsi"/>
+                <w:sz w:val="24"/>
+                <w:szCs w:val="24"/>
+                <w:lang w:val="en-US"/>
+              </w:rPr>
+              <w:t>#mfctr</w:t>
+            </w:r>
+            <w:r>
+              <w:rPr>
+                <w:rFonts w:cstheme="minorHAnsi"/>
+                <w:sz w:val="24"/>
+                <w:szCs w:val="24"/>
+                <w:lang w:val="en-US"/>
+              </w:rPr>
+              <w:t>12</w:t>
             </w:r>
             <w:r>
               <w:rPr>
@@ -1014,6 +1793,30 @@
                 <w:lang w:val="en-US"/>
               </w:rPr>
               <w:t>#</w:t>
+            </w:r>
+          </w:p>
+        </w:tc>
+        <w:tc>
+          <w:tcPr>
+            <w:tcW w:w="1837" w:type="dxa"/>
+          </w:tcPr>
+          <w:p>
+            <w:pPr>
+              <w:jc w:val="center"/>
+              <w:rPr>
+                <w:rFonts w:cstheme="minorHAnsi"/>
+                <w:sz w:val="24"/>
+                <w:szCs w:val="24"/>
+              </w:rPr>
+            </w:pPr>
+            <w:r>
+              <w:rPr>
+                <w:rFonts w:cstheme="minorHAnsi"/>
+                <w:sz w:val="24"/>
+                <w:szCs w:val="24"/>
+                <w:lang w:val="en-US"/>
+              </w:rPr>
+              <w:t>#count12#</w:t>
             </w:r>
           </w:p>
         </w:tc>
@@ -1024,25 +1827,50 @@
         </w:trPr>
         <w:tc>
           <w:tcPr>
-            <w:tcW w:w="4672" w:type="dxa"/>
-          </w:tcPr>
-          <w:p>
-            <w:pPr>
-              <w:jc w:val="center"/>
-              <w:rPr>
-                <w:rFonts w:cstheme="minorHAnsi"/>
-                <w:sz w:val="24"/>
-                <w:szCs w:val="24"/>
-              </w:rPr>
-            </w:pPr>
-            <w:r>
-              <w:rPr>
-                <w:rFonts w:cstheme="minorHAnsi"/>
-                <w:sz w:val="24"/>
-                <w:szCs w:val="24"/>
-                <w:lang w:val="en-US"/>
-              </w:rPr>
-              <w:t>#name13</w:t>
+            <w:tcW w:w="3539" w:type="dxa"/>
+          </w:tcPr>
+          <w:p>
+            <w:pPr>
+              <w:jc w:val="center"/>
+              <w:rPr>
+                <w:rFonts w:cstheme="minorHAnsi"/>
+                <w:sz w:val="24"/>
+                <w:szCs w:val="24"/>
+              </w:rPr>
+            </w:pPr>
+            <w:r>
+              <w:rPr>
+                <w:rFonts w:cstheme="minorHAnsi"/>
+                <w:sz w:val="24"/>
+                <w:szCs w:val="24"/>
+                <w:lang w:val="en-US"/>
+              </w:rPr>
+              <w:t>#name13#</w:t>
+            </w:r>
+          </w:p>
+        </w:tc>
+        <w:tc>
+          <w:tcPr>
+            <w:tcW w:w="2126" w:type="dxa"/>
+          </w:tcPr>
+          <w:p>
+            <w:pPr>
+              <w:jc w:val="center"/>
+              <w:rPr>
+                <w:rFonts w:cstheme="minorHAnsi"/>
+                <w:sz w:val="24"/>
+                <w:szCs w:val="24"/>
+                <w:lang w:val="en-US"/>
+              </w:rPr>
+            </w:pPr>
+            <w:r>
+              <w:rPr>
+                <w:rFonts w:cstheme="minorHAnsi"/>
+                <w:sz w:val="24"/>
+                <w:szCs w:val="24"/>
+                <w:lang w:val="en-US"/>
+              </w:rPr>
+              <w:t>#cargo13</w:t>
             </w:r>
             <w:r>
               <w:rPr>
@@ -1057,25 +1885,35 @@
         </w:tc>
         <w:tc>
           <w:tcPr>
-            <w:tcW w:w="4673" w:type="dxa"/>
-          </w:tcPr>
-          <w:p>
-            <w:pPr>
-              <w:jc w:val="center"/>
-              <w:rPr>
-                <w:rFonts w:cstheme="minorHAnsi"/>
-                <w:sz w:val="24"/>
-                <w:szCs w:val="24"/>
-              </w:rPr>
-            </w:pPr>
-            <w:r>
-              <w:rPr>
-                <w:rFonts w:cstheme="minorHAnsi"/>
-                <w:sz w:val="24"/>
-                <w:szCs w:val="24"/>
-                <w:lang w:val="en-US"/>
-              </w:rPr>
-              <w:t>#count13</w:t>
+            <w:tcW w:w="2410" w:type="dxa"/>
+          </w:tcPr>
+          <w:p>
+            <w:pPr>
+              <w:jc w:val="center"/>
+              <w:rPr>
+                <w:rFonts w:cstheme="minorHAnsi"/>
+                <w:sz w:val="24"/>
+                <w:szCs w:val="24"/>
+                <w:lang w:val="en-US"/>
+              </w:rPr>
+            </w:pPr>
+            <w:r>
+              <w:rPr>
+                <w:rFonts w:cstheme="minorHAnsi"/>
+                <w:sz w:val="24"/>
+                <w:szCs w:val="24"/>
+                <w:lang w:val="en-US"/>
+              </w:rPr>
+              <w:t>#mfctr</w:t>
+            </w:r>
+            <w:r>
+              <w:rPr>
+                <w:rFonts w:cstheme="minorHAnsi"/>
+                <w:sz w:val="24"/>
+                <w:szCs w:val="24"/>
+                <w:lang w:val="en-US"/>
+              </w:rPr>
+              <w:t>13</w:t>
             </w:r>
             <w:r>
               <w:rPr>
@@ -1085,6 +1923,30 @@
                 <w:lang w:val="en-US"/>
               </w:rPr>
               <w:t>#</w:t>
+            </w:r>
+          </w:p>
+        </w:tc>
+        <w:tc>
+          <w:tcPr>
+            <w:tcW w:w="1837" w:type="dxa"/>
+          </w:tcPr>
+          <w:p>
+            <w:pPr>
+              <w:jc w:val="center"/>
+              <w:rPr>
+                <w:rFonts w:cstheme="minorHAnsi"/>
+                <w:sz w:val="24"/>
+                <w:szCs w:val="24"/>
+              </w:rPr>
+            </w:pPr>
+            <w:r>
+              <w:rPr>
+                <w:rFonts w:cstheme="minorHAnsi"/>
+                <w:sz w:val="24"/>
+                <w:szCs w:val="24"/>
+                <w:lang w:val="en-US"/>
+              </w:rPr>
+              <w:t>#count13#</w:t>
             </w:r>
           </w:p>
         </w:tc>
@@ -1095,25 +1957,50 @@
         </w:trPr>
         <w:tc>
           <w:tcPr>
-            <w:tcW w:w="4672" w:type="dxa"/>
-          </w:tcPr>
-          <w:p>
-            <w:pPr>
-              <w:jc w:val="center"/>
-              <w:rPr>
-                <w:rFonts w:cstheme="minorHAnsi"/>
-                <w:sz w:val="24"/>
-                <w:szCs w:val="24"/>
-              </w:rPr>
-            </w:pPr>
-            <w:r>
-              <w:rPr>
-                <w:rFonts w:cstheme="minorHAnsi"/>
-                <w:sz w:val="24"/>
-                <w:szCs w:val="24"/>
-                <w:lang w:val="en-US"/>
-              </w:rPr>
-              <w:t>#name14</w:t>
+            <w:tcW w:w="3539" w:type="dxa"/>
+          </w:tcPr>
+          <w:p>
+            <w:pPr>
+              <w:jc w:val="center"/>
+              <w:rPr>
+                <w:rFonts w:cstheme="minorHAnsi"/>
+                <w:sz w:val="24"/>
+                <w:szCs w:val="24"/>
+              </w:rPr>
+            </w:pPr>
+            <w:r>
+              <w:rPr>
+                <w:rFonts w:cstheme="minorHAnsi"/>
+                <w:sz w:val="24"/>
+                <w:szCs w:val="24"/>
+                <w:lang w:val="en-US"/>
+              </w:rPr>
+              <w:t>#name14#</w:t>
+            </w:r>
+          </w:p>
+        </w:tc>
+        <w:tc>
+          <w:tcPr>
+            <w:tcW w:w="2126" w:type="dxa"/>
+          </w:tcPr>
+          <w:p>
+            <w:pPr>
+              <w:jc w:val="center"/>
+              <w:rPr>
+                <w:rFonts w:cstheme="minorHAnsi"/>
+                <w:sz w:val="24"/>
+                <w:szCs w:val="24"/>
+                <w:lang w:val="en-US"/>
+              </w:rPr>
+            </w:pPr>
+            <w:r>
+              <w:rPr>
+                <w:rFonts w:cstheme="minorHAnsi"/>
+                <w:sz w:val="24"/>
+                <w:szCs w:val="24"/>
+                <w:lang w:val="en-US"/>
+              </w:rPr>
+              <w:t>#cargo14</w:t>
             </w:r>
             <w:r>
               <w:rPr>
@@ -1128,25 +2015,35 @@
         </w:tc>
         <w:tc>
           <w:tcPr>
-            <w:tcW w:w="4673" w:type="dxa"/>
-          </w:tcPr>
-          <w:p>
-            <w:pPr>
-              <w:jc w:val="center"/>
-              <w:rPr>
-                <w:rFonts w:cstheme="minorHAnsi"/>
-                <w:sz w:val="24"/>
-                <w:szCs w:val="24"/>
-              </w:rPr>
-            </w:pPr>
-            <w:r>
-              <w:rPr>
-                <w:rFonts w:cstheme="minorHAnsi"/>
-                <w:sz w:val="24"/>
-                <w:szCs w:val="24"/>
-                <w:lang w:val="en-US"/>
-              </w:rPr>
-              <w:t>#count14</w:t>
+            <w:tcW w:w="2410" w:type="dxa"/>
+          </w:tcPr>
+          <w:p>
+            <w:pPr>
+              <w:jc w:val="center"/>
+              <w:rPr>
+                <w:rFonts w:cstheme="minorHAnsi"/>
+                <w:sz w:val="24"/>
+                <w:szCs w:val="24"/>
+                <w:lang w:val="en-US"/>
+              </w:rPr>
+            </w:pPr>
+            <w:r>
+              <w:rPr>
+                <w:rFonts w:cstheme="minorHAnsi"/>
+                <w:sz w:val="24"/>
+                <w:szCs w:val="24"/>
+                <w:lang w:val="en-US"/>
+              </w:rPr>
+              <w:t>#mfctr</w:t>
+            </w:r>
+            <w:r>
+              <w:rPr>
+                <w:rFonts w:cstheme="minorHAnsi"/>
+                <w:sz w:val="24"/>
+                <w:szCs w:val="24"/>
+                <w:lang w:val="en-US"/>
+              </w:rPr>
+              <w:t>14</w:t>
             </w:r>
             <w:r>
               <w:rPr>
@@ -1156,6 +2053,30 @@
                 <w:lang w:val="en-US"/>
               </w:rPr>
               <w:t>#</w:t>
+            </w:r>
+          </w:p>
+        </w:tc>
+        <w:tc>
+          <w:tcPr>
+            <w:tcW w:w="1837" w:type="dxa"/>
+          </w:tcPr>
+          <w:p>
+            <w:pPr>
+              <w:jc w:val="center"/>
+              <w:rPr>
+                <w:rFonts w:cstheme="minorHAnsi"/>
+                <w:sz w:val="24"/>
+                <w:szCs w:val="24"/>
+              </w:rPr>
+            </w:pPr>
+            <w:r>
+              <w:rPr>
+                <w:rFonts w:cstheme="minorHAnsi"/>
+                <w:sz w:val="24"/>
+                <w:szCs w:val="24"/>
+                <w:lang w:val="en-US"/>
+              </w:rPr>
+              <w:t>#count14#</w:t>
             </w:r>
           </w:p>
         </w:tc>
@@ -1166,25 +2087,50 @@
         </w:trPr>
         <w:tc>
           <w:tcPr>
-            <w:tcW w:w="4672" w:type="dxa"/>
-          </w:tcPr>
-          <w:p>
-            <w:pPr>
-              <w:jc w:val="center"/>
-              <w:rPr>
-                <w:rFonts w:cstheme="minorHAnsi"/>
-                <w:sz w:val="24"/>
-                <w:szCs w:val="24"/>
-              </w:rPr>
-            </w:pPr>
-            <w:r>
-              <w:rPr>
-                <w:rFonts w:cstheme="minorHAnsi"/>
-                <w:sz w:val="24"/>
-                <w:szCs w:val="24"/>
-                <w:lang w:val="en-US"/>
-              </w:rPr>
-              <w:t>#name15</w:t>
+            <w:tcW w:w="3539" w:type="dxa"/>
+          </w:tcPr>
+          <w:p>
+            <w:pPr>
+              <w:jc w:val="center"/>
+              <w:rPr>
+                <w:rFonts w:cstheme="minorHAnsi"/>
+                <w:sz w:val="24"/>
+                <w:szCs w:val="24"/>
+              </w:rPr>
+            </w:pPr>
+            <w:r>
+              <w:rPr>
+                <w:rFonts w:cstheme="minorHAnsi"/>
+                <w:sz w:val="24"/>
+                <w:szCs w:val="24"/>
+                <w:lang w:val="en-US"/>
+              </w:rPr>
+              <w:t>#name15#</w:t>
+            </w:r>
+          </w:p>
+        </w:tc>
+        <w:tc>
+          <w:tcPr>
+            <w:tcW w:w="2126" w:type="dxa"/>
+          </w:tcPr>
+          <w:p>
+            <w:pPr>
+              <w:jc w:val="center"/>
+              <w:rPr>
+                <w:rFonts w:cstheme="minorHAnsi"/>
+                <w:sz w:val="24"/>
+                <w:szCs w:val="24"/>
+                <w:lang w:val="en-US"/>
+              </w:rPr>
+            </w:pPr>
+            <w:r>
+              <w:rPr>
+                <w:rFonts w:cstheme="minorHAnsi"/>
+                <w:sz w:val="24"/>
+                <w:szCs w:val="24"/>
+                <w:lang w:val="en-US"/>
+              </w:rPr>
+              <w:t>#cargo15</w:t>
             </w:r>
             <w:r>
               <w:rPr>
@@ -1199,25 +2145,35 @@
         </w:tc>
         <w:tc>
           <w:tcPr>
-            <w:tcW w:w="4673" w:type="dxa"/>
-          </w:tcPr>
-          <w:p>
-            <w:pPr>
-              <w:jc w:val="center"/>
-              <w:rPr>
-                <w:rFonts w:cstheme="minorHAnsi"/>
-                <w:sz w:val="24"/>
-                <w:szCs w:val="24"/>
-              </w:rPr>
-            </w:pPr>
-            <w:r>
-              <w:rPr>
-                <w:rFonts w:cstheme="minorHAnsi"/>
-                <w:sz w:val="24"/>
-                <w:szCs w:val="24"/>
-                <w:lang w:val="en-US"/>
-              </w:rPr>
-              <w:t>#count15</w:t>
+            <w:tcW w:w="2410" w:type="dxa"/>
+          </w:tcPr>
+          <w:p>
+            <w:pPr>
+              <w:jc w:val="center"/>
+              <w:rPr>
+                <w:rFonts w:cstheme="minorHAnsi"/>
+                <w:sz w:val="24"/>
+                <w:szCs w:val="24"/>
+                <w:lang w:val="en-US"/>
+              </w:rPr>
+            </w:pPr>
+            <w:r>
+              <w:rPr>
+                <w:rFonts w:cstheme="minorHAnsi"/>
+                <w:sz w:val="24"/>
+                <w:szCs w:val="24"/>
+                <w:lang w:val="en-US"/>
+              </w:rPr>
+              <w:t>#mfctr</w:t>
+            </w:r>
+            <w:r>
+              <w:rPr>
+                <w:rFonts w:cstheme="minorHAnsi"/>
+                <w:sz w:val="24"/>
+                <w:szCs w:val="24"/>
+                <w:lang w:val="en-US"/>
+              </w:rPr>
+              <w:t>15</w:t>
             </w:r>
             <w:r>
               <w:rPr>
@@ -1227,6 +2183,30 @@
                 <w:lang w:val="en-US"/>
               </w:rPr>
               <w:t>#</w:t>
+            </w:r>
+          </w:p>
+        </w:tc>
+        <w:tc>
+          <w:tcPr>
+            <w:tcW w:w="1837" w:type="dxa"/>
+          </w:tcPr>
+          <w:p>
+            <w:pPr>
+              <w:jc w:val="center"/>
+              <w:rPr>
+                <w:rFonts w:cstheme="minorHAnsi"/>
+                <w:sz w:val="24"/>
+                <w:szCs w:val="24"/>
+              </w:rPr>
+            </w:pPr>
+            <w:r>
+              <w:rPr>
+                <w:rFonts w:cstheme="minorHAnsi"/>
+                <w:sz w:val="24"/>
+                <w:szCs w:val="24"/>
+                <w:lang w:val="en-US"/>
+              </w:rPr>
+              <w:t>#count15#</w:t>
             </w:r>
           </w:p>
         </w:tc>
@@ -1237,25 +2217,50 @@
         </w:trPr>
         <w:tc>
           <w:tcPr>
-            <w:tcW w:w="4672" w:type="dxa"/>
-          </w:tcPr>
-          <w:p>
-            <w:pPr>
-              <w:jc w:val="center"/>
-              <w:rPr>
-                <w:rFonts w:cstheme="minorHAnsi"/>
-                <w:sz w:val="24"/>
-                <w:szCs w:val="24"/>
-              </w:rPr>
-            </w:pPr>
-            <w:r>
-              <w:rPr>
-                <w:rFonts w:cstheme="minorHAnsi"/>
-                <w:sz w:val="24"/>
-                <w:szCs w:val="24"/>
-                <w:lang w:val="en-US"/>
-              </w:rPr>
-              <w:t>#name16</w:t>
+            <w:tcW w:w="3539" w:type="dxa"/>
+          </w:tcPr>
+          <w:p>
+            <w:pPr>
+              <w:jc w:val="center"/>
+              <w:rPr>
+                <w:rFonts w:cstheme="minorHAnsi"/>
+                <w:sz w:val="24"/>
+                <w:szCs w:val="24"/>
+              </w:rPr>
+            </w:pPr>
+            <w:r>
+              <w:rPr>
+                <w:rFonts w:cstheme="minorHAnsi"/>
+                <w:sz w:val="24"/>
+                <w:szCs w:val="24"/>
+                <w:lang w:val="en-US"/>
+              </w:rPr>
+              <w:t>#name16#</w:t>
+            </w:r>
+          </w:p>
+        </w:tc>
+        <w:tc>
+          <w:tcPr>
+            <w:tcW w:w="2126" w:type="dxa"/>
+          </w:tcPr>
+          <w:p>
+            <w:pPr>
+              <w:jc w:val="center"/>
+              <w:rPr>
+                <w:rFonts w:cstheme="minorHAnsi"/>
+                <w:sz w:val="24"/>
+                <w:szCs w:val="24"/>
+                <w:lang w:val="en-US"/>
+              </w:rPr>
+            </w:pPr>
+            <w:r>
+              <w:rPr>
+                <w:rFonts w:cstheme="minorHAnsi"/>
+                <w:sz w:val="24"/>
+                <w:szCs w:val="24"/>
+                <w:lang w:val="en-US"/>
+              </w:rPr>
+              <w:t>#cargo16</w:t>
             </w:r>
             <w:r>
               <w:rPr>
@@ -1270,25 +2275,35 @@
         </w:tc>
         <w:tc>
           <w:tcPr>
-            <w:tcW w:w="4673" w:type="dxa"/>
-          </w:tcPr>
-          <w:p>
-            <w:pPr>
-              <w:jc w:val="center"/>
-              <w:rPr>
-                <w:rFonts w:cstheme="minorHAnsi"/>
-                <w:sz w:val="24"/>
-                <w:szCs w:val="24"/>
-              </w:rPr>
-            </w:pPr>
-            <w:r>
-              <w:rPr>
-                <w:rFonts w:cstheme="minorHAnsi"/>
-                <w:sz w:val="24"/>
-                <w:szCs w:val="24"/>
-                <w:lang w:val="en-US"/>
-              </w:rPr>
-              <w:t>#count16</w:t>
+            <w:tcW w:w="2410" w:type="dxa"/>
+          </w:tcPr>
+          <w:p>
+            <w:pPr>
+              <w:jc w:val="center"/>
+              <w:rPr>
+                <w:rFonts w:cstheme="minorHAnsi"/>
+                <w:sz w:val="24"/>
+                <w:szCs w:val="24"/>
+                <w:lang w:val="en-US"/>
+              </w:rPr>
+            </w:pPr>
+            <w:r>
+              <w:rPr>
+                <w:rFonts w:cstheme="minorHAnsi"/>
+                <w:sz w:val="24"/>
+                <w:szCs w:val="24"/>
+                <w:lang w:val="en-US"/>
+              </w:rPr>
+              <w:t>#mfctr</w:t>
+            </w:r>
+            <w:r>
+              <w:rPr>
+                <w:rFonts w:cstheme="minorHAnsi"/>
+                <w:sz w:val="24"/>
+                <w:szCs w:val="24"/>
+                <w:lang w:val="en-US"/>
+              </w:rPr>
+              <w:t>16</w:t>
             </w:r>
             <w:r>
               <w:rPr>
@@ -1298,6 +2313,30 @@
                 <w:lang w:val="en-US"/>
               </w:rPr>
               <w:t>#</w:t>
+            </w:r>
+          </w:p>
+        </w:tc>
+        <w:tc>
+          <w:tcPr>
+            <w:tcW w:w="1837" w:type="dxa"/>
+          </w:tcPr>
+          <w:p>
+            <w:pPr>
+              <w:jc w:val="center"/>
+              <w:rPr>
+                <w:rFonts w:cstheme="minorHAnsi"/>
+                <w:sz w:val="24"/>
+                <w:szCs w:val="24"/>
+              </w:rPr>
+            </w:pPr>
+            <w:r>
+              <w:rPr>
+                <w:rFonts w:cstheme="minorHAnsi"/>
+                <w:sz w:val="24"/>
+                <w:szCs w:val="24"/>
+                <w:lang w:val="en-US"/>
+              </w:rPr>
+              <w:t>#count16#</w:t>
             </w:r>
           </w:p>
         </w:tc>
@@ -1308,25 +2347,50 @@
         </w:trPr>
         <w:tc>
           <w:tcPr>
-            <w:tcW w:w="4672" w:type="dxa"/>
-          </w:tcPr>
-          <w:p>
-            <w:pPr>
-              <w:jc w:val="center"/>
-              <w:rPr>
-                <w:rFonts w:cstheme="minorHAnsi"/>
-                <w:sz w:val="24"/>
-                <w:szCs w:val="24"/>
-              </w:rPr>
-            </w:pPr>
-            <w:r>
-              <w:rPr>
-                <w:rFonts w:cstheme="minorHAnsi"/>
-                <w:sz w:val="24"/>
-                <w:szCs w:val="24"/>
-                <w:lang w:val="en-US"/>
-              </w:rPr>
-              <w:t>#name17</w:t>
+            <w:tcW w:w="3539" w:type="dxa"/>
+          </w:tcPr>
+          <w:p>
+            <w:pPr>
+              <w:jc w:val="center"/>
+              <w:rPr>
+                <w:rFonts w:cstheme="minorHAnsi"/>
+                <w:sz w:val="24"/>
+                <w:szCs w:val="24"/>
+              </w:rPr>
+            </w:pPr>
+            <w:r>
+              <w:rPr>
+                <w:rFonts w:cstheme="minorHAnsi"/>
+                <w:sz w:val="24"/>
+                <w:szCs w:val="24"/>
+                <w:lang w:val="en-US"/>
+              </w:rPr>
+              <w:t>#name17#</w:t>
+            </w:r>
+          </w:p>
+        </w:tc>
+        <w:tc>
+          <w:tcPr>
+            <w:tcW w:w="2126" w:type="dxa"/>
+          </w:tcPr>
+          <w:p>
+            <w:pPr>
+              <w:jc w:val="center"/>
+              <w:rPr>
+                <w:rFonts w:cstheme="minorHAnsi"/>
+                <w:sz w:val="24"/>
+                <w:szCs w:val="24"/>
+                <w:lang w:val="en-US"/>
+              </w:rPr>
+            </w:pPr>
+            <w:r>
+              <w:rPr>
+                <w:rFonts w:cstheme="minorHAnsi"/>
+                <w:sz w:val="24"/>
+                <w:szCs w:val="24"/>
+                <w:lang w:val="en-US"/>
+              </w:rPr>
+              <w:t>#cargo17</w:t>
             </w:r>
             <w:r>
               <w:rPr>
@@ -1341,26 +2405,18 @@
         </w:tc>
         <w:tc>
           <w:tcPr>
-            <w:tcW w:w="4673" w:type="dxa"/>
-          </w:tcPr>
-          <w:p>
-            <w:pPr>
-              <w:jc w:val="center"/>
-              <w:rPr>
-                <w:rFonts w:cstheme="minorHAnsi"/>
-                <w:sz w:val="24"/>
-                <w:szCs w:val="24"/>
-              </w:rPr>
-            </w:pPr>
-            <w:r>
-              <w:rPr>
-                <w:rFonts w:cstheme="minorHAnsi"/>
-                <w:sz w:val="24"/>
-                <w:szCs w:val="24"/>
-                <w:lang w:val="en-US"/>
-              </w:rPr>
-              <w:t>#count17</w:t>
-            </w:r>
+            <w:tcW w:w="2410" w:type="dxa"/>
+          </w:tcPr>
+          <w:p>
+            <w:pPr>
+              <w:jc w:val="center"/>
+              <w:rPr>
+                <w:rFonts w:cstheme="minorHAnsi"/>
+                <w:sz w:val="24"/>
+                <w:szCs w:val="24"/>
+                <w:lang w:val="en-US"/>
+              </w:rPr>
+            </w:pPr>
             <w:r>
               <w:rPr>
                 <w:rFonts w:cstheme="minorHAnsi"/>
@@ -1369,6 +2425,57 @@
                 <w:lang w:val="en-US"/>
               </w:rPr>
               <w:t>#</w:t>
+            </w:r>
+            <w:r>
+              <w:rPr>
+                <w:rFonts w:cstheme="minorHAnsi"/>
+                <w:sz w:val="24"/>
+                <w:szCs w:val="24"/>
+                <w:lang w:val="en-US"/>
+              </w:rPr>
+              <w:t>mfctr</w:t>
+            </w:r>
+            <w:r>
+              <w:rPr>
+                <w:rFonts w:cstheme="minorHAnsi"/>
+                <w:sz w:val="24"/>
+                <w:szCs w:val="24"/>
+                <w:lang w:val="en-US"/>
+              </w:rPr>
+              <w:t>17</w:t>
+            </w:r>
+            <w:r>
+              <w:rPr>
+                <w:rFonts w:cstheme="minorHAnsi"/>
+                <w:sz w:val="24"/>
+                <w:szCs w:val="24"/>
+                <w:lang w:val="en-US"/>
+              </w:rPr>
+              <w:t>#</w:t>
+            </w:r>
+          </w:p>
+        </w:tc>
+        <w:tc>
+          <w:tcPr>
+            <w:tcW w:w="1837" w:type="dxa"/>
+          </w:tcPr>
+          <w:p>
+            <w:pPr>
+              <w:jc w:val="center"/>
+              <w:rPr>
+                <w:rFonts w:cstheme="minorHAnsi"/>
+                <w:sz w:val="24"/>
+                <w:szCs w:val="24"/>
+              </w:rPr>
+            </w:pPr>
+            <w:r>
+              <w:rPr>
+                <w:rFonts w:cstheme="minorHAnsi"/>
+                <w:sz w:val="24"/>
+                <w:szCs w:val="24"/>
+                <w:lang w:val="en-US"/>
+              </w:rPr>
+              <w:t>#count17#</w:t>
             </w:r>
           </w:p>
         </w:tc>
@@ -1394,7 +2501,7 @@
 </file>
 
 <file path=word/styles.xml><?xml version="1.0" encoding="utf-8"?>
-<w:styles xmlns:mc="http://schemas.openxmlformats.org/markup-compatibility/2006" xmlns:r="http://schemas.openxmlformats.org/officeDocument/2006/relationships" xmlns:w="http://schemas.openxmlformats.org/wordprocessingml/2006/main" xmlns:w14="http://schemas.microsoft.com/office/word/2010/wordml" xmlns:w15="http://schemas.microsoft.com/office/word/2012/wordml" xmlns:w16se="http://schemas.microsoft.com/office/word/2015/wordml/symex" mc:Ignorable="w14 w15 w16se">
+<w:styles xmlns:mc="http://schemas.openxmlformats.org/markup-compatibility/2006" xmlns:r="http://schemas.openxmlformats.org/officeDocument/2006/relationships" xmlns:w="http://schemas.openxmlformats.org/wordprocessingml/2006/main" xmlns:w14="http://schemas.microsoft.com/office/word/2010/wordml" xmlns:w15="http://schemas.microsoft.com/office/word/2012/wordml" mc:Ignorable="w14 w15">
   <w:docDefaults>
     <w:rPrDefault>
       <w:rPr>
@@ -2102,7 +3209,7 @@
 </file>
 
 <file path=customXml/itemProps1.xml><?xml version="1.0" encoding="utf-8"?>
-<ds:datastoreItem xmlns:ds="http://schemas.openxmlformats.org/officeDocument/2006/customXml" ds:itemID="{43E65C6C-104F-4597-BE2E-DD879C084438}">
+<ds:datastoreItem xmlns:ds="http://schemas.openxmlformats.org/officeDocument/2006/customXml" ds:itemID="{4001FDA3-4E47-4954-A4F4-CFD7EA41946F}">
   <ds:schemaRefs>
     <ds:schemaRef ds:uri="http://schemas.openxmlformats.org/officeDocument/2006/bibliography"/>
   </ds:schemaRefs>
